--- a/1.Documentation.docx
+++ b/1.Documentation.docx
@@ -663,22 +663,15 @@
       <w:r>
         <w:t xml:space="preserve">Get DH parameters for robot and make class in </w:t>
       </w:r>
-      <w:proofErr w:type="spellStart"/>
       <w:r>
         <w:t>M</w:t>
       </w:r>
       <w:r>
-        <w:t>atlab</w:t>
+        <w:t>atlab (</w:t>
       </w:r>
-      <w:proofErr w:type="spellEnd"/>
-      <w:r>
-        <w:t xml:space="preserve"> (</w:t>
-      </w:r>
-      <w:proofErr w:type="spellStart"/>
       <w:r>
         <w:t>Nhan</w:t>
       </w:r>
-      <w:proofErr w:type="spellEnd"/>
       <w:r>
         <w:t>)</w:t>
       </w:r>
@@ -732,15 +725,7 @@
         <w:jc w:val="both"/>
       </w:pPr>
       <w:r>
-        <w:t xml:space="preserve">Once we have our models on </w:t>
-      </w:r>
-      <w:proofErr w:type="spellStart"/>
-      <w:r>
-        <w:t>Solidworks</w:t>
-      </w:r>
-      <w:proofErr w:type="spellEnd"/>
-      <w:r>
-        <w:t xml:space="preserve">, </w:t>
+        <w:t xml:space="preserve">Once we have our models on Solidworks, </w:t>
       </w:r>
       <w:r>
         <w:t xml:space="preserve">create a class for a rectangular prism obstacle. This will be used for anything the robot can collide with (table it is on, and shelves). </w:t>
@@ -844,13 +829,17 @@
             <w:pPr>
               <w:jc w:val="both"/>
             </w:pPr>
-            <w:proofErr w:type="spellStart"/>
-            <w:r>
-              <w:t>HansCute</w:t>
-            </w:r>
-            <w:proofErr w:type="spellEnd"/>
-            <w:r>
-              <w:t>()</w:t>
+            <w:r>
+              <w:t>HansCute(</w:t>
+            </w:r>
+            <w:r>
+              <w:t>baseLocation</w:t>
+            </w:r>
+            <w:r>
+              <w:t>)</w:t>
+            </w:r>
+            <w:r>
+              <w:t xml:space="preserve"> where baseLocation is a transformation matrix (can be left blank, to default to 0,0,0).</w:t>
             </w:r>
           </w:p>
         </w:tc>
@@ -899,15 +888,7 @@
               <w:jc w:val="both"/>
             </w:pPr>
             <w:r>
-              <w:t xml:space="preserve">Already a </w:t>
-            </w:r>
-            <w:proofErr w:type="spellStart"/>
-            <w:r>
-              <w:t>model.base</w:t>
-            </w:r>
-            <w:proofErr w:type="spellEnd"/>
-            <w:r>
-              <w:t>() function by default</w:t>
+              <w:t>Already a model.base() function by default</w:t>
             </w:r>
           </w:p>
         </w:tc>
@@ -922,15 +903,7 @@
               <w:jc w:val="both"/>
             </w:pPr>
             <w:r>
-              <w:t>Get current end effector position (</w:t>
-            </w:r>
-            <w:proofErr w:type="spellStart"/>
-            <w:r>
-              <w:t>fkine</w:t>
-            </w:r>
-            <w:proofErr w:type="spellEnd"/>
-            <w:r>
-              <w:t>)</w:t>
+              <w:t>Get current end effector position (fkine)</w:t>
             </w:r>
           </w:p>
         </w:tc>
@@ -955,16 +928,11 @@
             <w:pPr>
               <w:jc w:val="both"/>
             </w:pPr>
-            <w:proofErr w:type="spellStart"/>
             <w:r>
               <w:t>m</w:t>
             </w:r>
             <w:r>
-              <w:t>odel.fkine</w:t>
-            </w:r>
-            <w:proofErr w:type="spellEnd"/>
-            <w:r>
-              <w:t>(q)</w:t>
+              <w:t>odel.fkine(q)</w:t>
             </w:r>
           </w:p>
         </w:tc>
@@ -1004,13 +972,8 @@
             <w:pPr>
               <w:jc w:val="both"/>
             </w:pPr>
-            <w:proofErr w:type="spellStart"/>
-            <w:r>
-              <w:t>Self.gripperBool</w:t>
-            </w:r>
-            <w:proofErr w:type="spellEnd"/>
-            <w:r>
-              <w:t xml:space="preserve"> </w:t>
+            <w:r>
+              <w:t xml:space="preserve">Self.gripperBool </w:t>
             </w:r>
             <w:r>
               <w:t xml:space="preserve">= </w:t>
@@ -1056,13 +1019,8 @@
             <w:pPr>
               <w:jc w:val="both"/>
             </w:pPr>
-            <w:proofErr w:type="spellStart"/>
-            <w:r>
-              <w:t>Self.griperBool</w:t>
-            </w:r>
-            <w:proofErr w:type="spellEnd"/>
-            <w:r>
-              <w:t xml:space="preserve"> (returns true or false)</w:t>
+            <w:r>
+              <w:t>Self.griperBool (returns true or false)</w:t>
             </w:r>
           </w:p>
         </w:tc>
@@ -1290,6 +1248,9 @@
         </w:tabs>
       </w:pPr>
       <w:r>
+        <w:rPr>
+          <w:noProof/>
+        </w:rPr>
         <w:drawing>
           <wp:inline distT="0" distB="0" distL="0" distR="0" wp14:anchorId="01697EA7" wp14:editId="3256AEDC">
             <wp:extent cx="6645910" cy="3966845"/>
@@ -1334,6 +1295,9 @@
         </w:tabs>
       </w:pPr>
       <w:r>
+        <w:rPr>
+          <w:noProof/>
+        </w:rPr>
         <w:lastRenderedPageBreak/>
         <w:drawing>
           <wp:inline distT="0" distB="0" distL="0" distR="0" wp14:anchorId="1C7B8BD8" wp14:editId="1D45B0AA">

--- a/1.Documentation.docx
+++ b/1.Documentation.docx
@@ -1206,6 +1206,41 @@
             </w:r>
             <w:r>
               <w:t>Use RMRC</w:t>
+            </w:r>
+          </w:p>
+        </w:tc>
+        <w:tc>
+          <w:tcPr>
+            <w:tcW w:w="1559" w:type="dxa"/>
+          </w:tcPr>
+          <w:p>
+            <w:pPr>
+              <w:jc w:val="both"/>
+            </w:pPr>
+          </w:p>
+        </w:tc>
+        <w:tc>
+          <w:tcPr>
+            <w:tcW w:w="3940" w:type="dxa"/>
+          </w:tcPr>
+          <w:p>
+            <w:pPr>
+              <w:jc w:val="both"/>
+            </w:pPr>
+          </w:p>
+        </w:tc>
+      </w:tr>
+      <w:tr>
+        <w:tc>
+          <w:tcPr>
+            <w:tcW w:w="4957" w:type="dxa"/>
+          </w:tcPr>
+          <w:p>
+            <w:pPr>
+              <w:jc w:val="both"/>
+            </w:pPr>
+            <w:r>
+              <w:t>Start operation of robot. The flags for collision must be off for this</w:t>
             </w:r>
           </w:p>
         </w:tc>

--- a/1.Documentation.docx
+++ b/1.Documentation.docx
@@ -1371,6 +1371,105 @@
         </w:drawing>
       </w:r>
     </w:p>
+    <w:p>
+      <w:pPr>
+        <w:tabs>
+          <w:tab w:val="left" w:pos="6270"/>
+        </w:tabs>
+      </w:pPr>
+    </w:p>
+    <w:p>
+      <w:pPr>
+        <w:rPr>
+          <w:b/>
+          <w:bCs/>
+        </w:rPr>
+      </w:pPr>
+      <w:r>
+        <w:rPr>
+          <w:b/>
+          <w:bCs/>
+        </w:rPr>
+        <w:br w:type="page"/>
+      </w:r>
+    </w:p>
+    <w:p>
+      <w:pPr>
+        <w:tabs>
+          <w:tab w:val="left" w:pos="6270"/>
+        </w:tabs>
+        <w:rPr>
+          <w:b/>
+          <w:bCs/>
+        </w:rPr>
+      </w:pPr>
+      <w:r>
+        <w:rPr>
+          <w:b/>
+          <w:bCs/>
+        </w:rPr>
+        <w:lastRenderedPageBreak/>
+        <w:t>Collision detection process</w:t>
+      </w:r>
+    </w:p>
+    <w:p>
+      <w:pPr>
+        <w:tabs>
+          <w:tab w:val="left" w:pos="6270"/>
+        </w:tabs>
+      </w:pPr>
+      <w:r>
+        <w:t xml:space="preserve">We will take a proposed q matrix (7*n), and check if ANY of the proposed states collide with any of the triangles (objcts). </w:t>
+      </w:r>
+    </w:p>
+    <w:p>
+      <w:pPr>
+        <w:pStyle w:val="ListParagraph"/>
+        <w:numPr>
+          <w:ilvl w:val="0"/>
+          <w:numId w:val="5"/>
+        </w:numPr>
+        <w:tabs>
+          <w:tab w:val="left" w:pos="6270"/>
+        </w:tabs>
+      </w:pPr>
+      <w:r>
+        <w:t xml:space="preserve">Have an object to represent a rectangular prism as an object. Can be constructed either with upper and lower (opposite) corners, or a centre with x,y, and z lengths. </w:t>
+      </w:r>
+      <w:r>
+        <w:t xml:space="preserve">Has a function to return vertexes, faces, and face normal. </w:t>
+      </w:r>
+    </w:p>
+    <w:p>
+      <w:pPr>
+        <w:pStyle w:val="ListParagraph"/>
+        <w:numPr>
+          <w:ilvl w:val="0"/>
+          <w:numId w:val="5"/>
+        </w:numPr>
+        <w:tabs>
+          <w:tab w:val="left" w:pos="6270"/>
+        </w:tabs>
+      </w:pPr>
+      <w:r>
+        <w:t>Also have a means to get the transform of each link of the robot (7DOF, therefore 8 links).</w:t>
+      </w:r>
+    </w:p>
+    <w:p>
+      <w:pPr>
+        <w:pStyle w:val="ListParagraph"/>
+        <w:numPr>
+          <w:ilvl w:val="0"/>
+          <w:numId w:val="5"/>
+        </w:numPr>
+        <w:tabs>
+          <w:tab w:val="left" w:pos="6270"/>
+        </w:tabs>
+      </w:pPr>
+      <w:r>
+        <w:t>Use lineplaneintersection.m code to check for collisions.</w:t>
+      </w:r>
+    </w:p>
     <w:sectPr>
       <w:footerReference w:type="default" r:id="rId9"/>
       <w:pgSz w:w="11906" w:h="16838"/>
@@ -1567,6 +1666,92 @@
 <file path=word/numbering.xml><?xml version="1.0" encoding="utf-8"?>
 <w:numbering xmlns:wpc="http://schemas.microsoft.com/office/word/2010/wordprocessingCanvas" xmlns:cx="http://schemas.microsoft.com/office/drawing/2014/chartex" xmlns:cx1="http://schemas.microsoft.com/office/drawing/2015/9/8/chartex" xmlns:cx2="http://schemas.microsoft.com/office/drawing/2015/10/21/chartex" xmlns:cx3="http://schemas.microsoft.com/office/drawing/2016/5/9/chartex" xmlns:cx4="http://schemas.microsoft.com/office/drawing/2016/5/10/chartex" xmlns:cx5="http://schemas.microsoft.com/office/drawing/2016/5/11/chartex" xmlns:cx6="http://schemas.microsoft.com/office/drawing/2016/5/12/chartex" xmlns:cx7="http://schemas.microsoft.com/office/drawing/2016/5/13/chartex" xmlns:cx8="http://schemas.microsoft.com/office/drawing/2016/5/14/chartex" xmlns:mc="http://schemas.openxmlformats.org/markup-compatibility/2006" xmlns:aink="http://schemas.microsoft.com/office/drawing/2016/ink" xmlns:am3d="http://schemas.microsoft.com/office/drawing/2017/model3d" xmlns:o="urn:schemas-microsoft-com:office:office" xmlns:r="http://schemas.openxmlformats.org/officeDocument/2006/relationships" xmlns:m="http://schemas.openxmlformats.org/officeDocument/2006/math" xmlns:v="urn:schemas-microsoft-com:vml" xmlns:wp14="http://schemas.microsoft.com/office/word/2010/wordprocessingDrawing" xmlns:wp="http://schemas.openxmlformats.org/drawingml/2006/wordprocessingDrawing" xmlns:w10="urn:schemas-microsoft-com:office:word" xmlns:w="http://schemas.openxmlformats.org/wordprocessingml/2006/main" xmlns:w14="http://schemas.microsoft.com/office/word/2010/wordml" xmlns:w15="http://schemas.microsoft.com/office/word/2012/wordml" xmlns:w16cex="http://schemas.microsoft.com/office/word/2018/wordml/cex" xmlns:w16cid="http://schemas.microsoft.com/office/word/2016/wordml/cid" xmlns:w16="http://schemas.microsoft.com/office/word/2018/wordml" xmlns:w16sdtdh="http://schemas.microsoft.com/office/word/2020/wordml/sdtdatahash" xmlns:w16se="http://schemas.microsoft.com/office/word/2015/wordml/symex" xmlns:wpg="http://schemas.microsoft.com/office/word/2010/wordprocessingGroup" xmlns:wpi="http://schemas.microsoft.com/office/word/2010/wordprocessingInk" xmlns:wne="http://schemas.microsoft.com/office/word/2006/wordml" xmlns:wps="http://schemas.microsoft.com/office/word/2010/wordprocessingShape" mc:Ignorable="w14 w15 w16se w16cid w16 w16cex w16sdtdh wp14">
   <w:abstractNum w:abstractNumId="0" w15:restartNumberingAfterBreak="0">
+    <w:nsid w:val="30BE1619"/>
+    <w:multiLevelType w:val="hybridMultilevel"/>
+    <w:tmpl w:val="DF06979C"/>
+    <w:lvl w:ilvl="0" w:tplc="0C09000F">
+      <w:start w:val="1"/>
+      <w:numFmt w:val="decimal"/>
+      <w:lvlText w:val="%1."/>
+      <w:lvlJc w:val="left"/>
+      <w:pPr>
+        <w:ind w:left="720" w:hanging="360"/>
+      </w:pPr>
+    </w:lvl>
+    <w:lvl w:ilvl="1" w:tplc="0C090019" w:tentative="1">
+      <w:start w:val="1"/>
+      <w:numFmt w:val="lowerLetter"/>
+      <w:lvlText w:val="%2."/>
+      <w:lvlJc w:val="left"/>
+      <w:pPr>
+        <w:ind w:left="1440" w:hanging="360"/>
+      </w:pPr>
+    </w:lvl>
+    <w:lvl w:ilvl="2" w:tplc="0C09001B" w:tentative="1">
+      <w:start w:val="1"/>
+      <w:numFmt w:val="lowerRoman"/>
+      <w:lvlText w:val="%3."/>
+      <w:lvlJc w:val="right"/>
+      <w:pPr>
+        <w:ind w:left="2160" w:hanging="180"/>
+      </w:pPr>
+    </w:lvl>
+    <w:lvl w:ilvl="3" w:tplc="0C09000F" w:tentative="1">
+      <w:start w:val="1"/>
+      <w:numFmt w:val="decimal"/>
+      <w:lvlText w:val="%4."/>
+      <w:lvlJc w:val="left"/>
+      <w:pPr>
+        <w:ind w:left="2880" w:hanging="360"/>
+      </w:pPr>
+    </w:lvl>
+    <w:lvl w:ilvl="4" w:tplc="0C090019" w:tentative="1">
+      <w:start w:val="1"/>
+      <w:numFmt w:val="lowerLetter"/>
+      <w:lvlText w:val="%5."/>
+      <w:lvlJc w:val="left"/>
+      <w:pPr>
+        <w:ind w:left="3600" w:hanging="360"/>
+      </w:pPr>
+    </w:lvl>
+    <w:lvl w:ilvl="5" w:tplc="0C09001B" w:tentative="1">
+      <w:start w:val="1"/>
+      <w:numFmt w:val="lowerRoman"/>
+      <w:lvlText w:val="%6."/>
+      <w:lvlJc w:val="right"/>
+      <w:pPr>
+        <w:ind w:left="4320" w:hanging="180"/>
+      </w:pPr>
+    </w:lvl>
+    <w:lvl w:ilvl="6" w:tplc="0C09000F" w:tentative="1">
+      <w:start w:val="1"/>
+      <w:numFmt w:val="decimal"/>
+      <w:lvlText w:val="%7."/>
+      <w:lvlJc w:val="left"/>
+      <w:pPr>
+        <w:ind w:left="5040" w:hanging="360"/>
+      </w:pPr>
+    </w:lvl>
+    <w:lvl w:ilvl="7" w:tplc="0C090019" w:tentative="1">
+      <w:start w:val="1"/>
+      <w:numFmt w:val="lowerLetter"/>
+      <w:lvlText w:val="%8."/>
+      <w:lvlJc w:val="left"/>
+      <w:pPr>
+        <w:ind w:left="5760" w:hanging="360"/>
+      </w:pPr>
+    </w:lvl>
+    <w:lvl w:ilvl="8" w:tplc="0C09001B" w:tentative="1">
+      <w:start w:val="1"/>
+      <w:numFmt w:val="lowerRoman"/>
+      <w:lvlText w:val="%9."/>
+      <w:lvlJc w:val="right"/>
+      <w:pPr>
+        <w:ind w:left="6480" w:hanging="180"/>
+      </w:pPr>
+    </w:lvl>
+  </w:abstractNum>
+  <w:abstractNum w:abstractNumId="1" w15:restartNumberingAfterBreak="0">
     <w:nsid w:val="3CCB02FB"/>
     <w:multiLevelType w:val="hybridMultilevel"/>
     <w:tmpl w:val="1F9ABD66"/>
@@ -1679,7 +1864,7 @@
       </w:rPr>
     </w:lvl>
   </w:abstractNum>
-  <w:abstractNum w:abstractNumId="1" w15:restartNumberingAfterBreak="0">
+  <w:abstractNum w:abstractNumId="2" w15:restartNumberingAfterBreak="0">
     <w:nsid w:val="5D6944B9"/>
     <w:multiLevelType w:val="hybridMultilevel"/>
     <w:tmpl w:val="7414A376"/>
@@ -1792,7 +1977,7 @@
       </w:rPr>
     </w:lvl>
   </w:abstractNum>
-  <w:abstractNum w:abstractNumId="2" w15:restartNumberingAfterBreak="0">
+  <w:abstractNum w:abstractNumId="3" w15:restartNumberingAfterBreak="0">
     <w:nsid w:val="6A214CAF"/>
     <w:multiLevelType w:val="hybridMultilevel"/>
     <w:tmpl w:val="22905AFE"/>
@@ -1905,7 +2090,7 @@
       </w:rPr>
     </w:lvl>
   </w:abstractNum>
-  <w:abstractNum w:abstractNumId="3" w15:restartNumberingAfterBreak="0">
+  <w:abstractNum w:abstractNumId="4" w15:restartNumberingAfterBreak="0">
     <w:nsid w:val="7C366DDA"/>
     <w:multiLevelType w:val="hybridMultilevel"/>
     <w:tmpl w:val="143A78D4"/>
@@ -2019,15 +2204,18 @@
     </w:lvl>
   </w:abstractNum>
   <w:num w:numId="1" w16cid:durableId="406726871">
+    <w:abstractNumId w:val="4"/>
+  </w:num>
+  <w:num w:numId="2" w16cid:durableId="1603684629">
+    <w:abstractNumId w:val="2"/>
+  </w:num>
+  <w:num w:numId="3" w16cid:durableId="35860712">
     <w:abstractNumId w:val="3"/>
   </w:num>
-  <w:num w:numId="2" w16cid:durableId="1603684629">
+  <w:num w:numId="4" w16cid:durableId="1842314833">
     <w:abstractNumId w:val="1"/>
   </w:num>
-  <w:num w:numId="3" w16cid:durableId="35860712">
-    <w:abstractNumId w:val="2"/>
-  </w:num>
-  <w:num w:numId="4" w16cid:durableId="1842314833">
+  <w:num w:numId="5" w16cid:durableId="1156845049">
     <w:abstractNumId w:val="0"/>
   </w:num>
 </w:numbering>

--- a/1.Documentation.docx
+++ b/1.Documentation.docx
@@ -654,6 +654,404 @@
     </w:p>
     <w:p>
       <w:pPr>
+        <w:rPr>
+          <w:b/>
+          <w:bCs/>
+        </w:rPr>
+      </w:pPr>
+      <w:r>
+        <w:rPr>
+          <w:b/>
+          <w:bCs/>
+        </w:rPr>
+        <w:t>03/05/2022</w:t>
+      </w:r>
+    </w:p>
+    <w:p>
+      <w:pPr>
+        <w:pStyle w:val="ListParagraph"/>
+        <w:numPr>
+          <w:ilvl w:val="0"/>
+          <w:numId w:val="7"/>
+        </w:numPr>
+        <w:jc w:val="both"/>
+      </w:pPr>
+      <w:r>
+        <w:t xml:space="preserve">For collision detection, add a way to detect a </w:t>
+      </w:r>
+      <w:r>
+        <w:rPr>
+          <w:i/>
+          <w:iCs/>
+        </w:rPr>
+        <w:t xml:space="preserve">moving </w:t>
+      </w:r>
+      <w:r>
+        <w:t xml:space="preserve">object (i.e. the book rectangular prism), to avoid collision with </w:t>
+      </w:r>
+      <w:r>
+        <w:t xml:space="preserve">the </w:t>
+      </w:r>
+      <w:r>
+        <w:t xml:space="preserve">environment. </w:t>
+      </w:r>
+      <w:r>
+        <w:t xml:space="preserve">In each frame, get the global transform of the book (visual servo opportunity?), and check its collision with any other objects (or EF arm). </w:t>
+      </w:r>
+      <w:r>
+        <w:t>This could be done by passing the transform of the book each step to the ‘obsticleConstructor’</w:t>
+      </w:r>
+      <w:r>
+        <w:t xml:space="preserve">, </w:t>
+      </w:r>
+      <w:r>
+        <w:rPr>
+          <w:strike/>
+        </w:rPr>
+        <w:t xml:space="preserve">making the </w:t>
+      </w:r>
+      <w:r>
+        <w:rPr>
+          <w:strike/>
+        </w:rPr>
+        <w:t>vertices</w:t>
+      </w:r>
+      <w:r>
+        <w:rPr>
+          <w:strike/>
+        </w:rPr>
+        <w:t xml:space="preserve"> and faces, then </w:t>
+      </w:r>
+      <w:r>
+        <w:rPr>
+          <w:strike/>
+        </w:rPr>
+        <w:t>checking those for collision</w:t>
+      </w:r>
+      <w:r>
+        <w:rPr>
+          <w:strike/>
+        </w:rPr>
+        <w:t>.</w:t>
+      </w:r>
+      <w:r>
+        <w:t xml:space="preserve"> </w:t>
+      </w:r>
+      <w:r>
+        <w:t>Finding the 12 lines which comprise the shape (</w:t>
+      </w:r>
+      <w:r>
+        <w:t xml:space="preserve">simply the </w:t>
+      </w:r>
+      <w:r>
+        <w:t>vertexes</w:t>
+      </w:r>
+      <w:r>
+        <w:t xml:space="preserve"> of each shape, </w:t>
+      </w:r>
+      <w:r>
+        <w:t xml:space="preserve">12 lines for object edges, then an addition 6 for the faces to be triangles). </w:t>
+      </w:r>
+      <w:r>
+        <w:t>Then collision detecting these with the shapes in the environment</w:t>
+      </w:r>
+      <w:r>
+        <w:t xml:space="preserve"> at EACH STEP in the robot movement</w:t>
+      </w:r>
+      <w:r>
+        <w:t>.</w:t>
+      </w:r>
+      <w:r>
+        <w:t xml:space="preserve"> </w:t>
+      </w:r>
+    </w:p>
+    <w:p>
+      <w:pPr>
+        <w:pStyle w:val="ListParagraph"/>
+        <w:numPr>
+          <w:ilvl w:val="0"/>
+          <w:numId w:val="7"/>
+        </w:numPr>
+        <w:jc w:val="both"/>
+      </w:pPr>
+      <w:r>
+        <w:t>Add collision avoidance (</w:t>
+      </w:r>
+      <w:r>
+        <w:t xml:space="preserve">check week 5). </w:t>
+      </w:r>
+    </w:p>
+    <w:p>
+      <w:pPr>
+        <w:pStyle w:val="ListParagraph"/>
+        <w:numPr>
+          <w:ilvl w:val="0"/>
+          <w:numId w:val="7"/>
+        </w:numPr>
+        <w:jc w:val="both"/>
+      </w:pPr>
+      <w:r>
+        <w:t>Create a class for each object (obstacle and books) which contains its global transform</w:t>
+      </w:r>
+      <w:r>
+        <w:t>. This class will also plot the object into view</w:t>
+      </w:r>
+      <w:r>
+        <w:t xml:space="preserve"> (good for static objects like the table, shelves, stationary books)</w:t>
+      </w:r>
+      <w:r>
+        <w:t xml:space="preserve">. </w:t>
+      </w:r>
+      <w:r>
+        <w:t>Also,</w:t>
+      </w:r>
+      <w:r>
+        <w:t xml:space="preserve"> for the motion of the book, we need a function which can animate the book moving along a path (the path is simply the transform of the book at each qMatrix frame). </w:t>
+      </w:r>
+    </w:p>
+    <w:p>
+      <w:pPr>
+        <w:pStyle w:val="ListParagraph"/>
+        <w:numPr>
+          <w:ilvl w:val="0"/>
+          <w:numId w:val="7"/>
+        </w:numPr>
+        <w:jc w:val="both"/>
+      </w:pPr>
+      <w:r>
+        <w:t xml:space="preserve">Plan out the path (a literal 3D line) which we </w:t>
+      </w:r>
+      <w:r>
+        <w:t>____</w:t>
+      </w:r>
+      <w:r>
+        <w:t xml:space="preserve"> the robot to follow between set points (this will be achieved in practice using the RMRC A to B function)</w:t>
+      </w:r>
+      <w:r>
+        <w:t>. Then, for area’s where we must calculate the robot’s position</w:t>
+      </w:r>
+      <w:r>
+        <w:t xml:space="preserve"> (e.g. depending where the book goes)</w:t>
+      </w:r>
+      <w:r>
+        <w:t xml:space="preserve">, plan out a 3D path which is a function of the desired location. </w:t>
+      </w:r>
+      <w:r>
+        <w:t xml:space="preserve">This could, for example, make the robot move </w:t>
+      </w:r>
+      <w:r>
+        <w:t>from a set point</w:t>
+      </w:r>
+      <w:r>
+        <w:t xml:space="preserve"> to a calculated transform (and back) in order to place the book.</w:t>
+      </w:r>
+    </w:p>
+    <w:p>
+      <w:pPr>
+        <w:pStyle w:val="ListParagraph"/>
+        <w:numPr>
+          <w:ilvl w:val="0"/>
+          <w:numId w:val="7"/>
+        </w:numPr>
+        <w:jc w:val="both"/>
+      </w:pPr>
+      <w:r>
+        <w:t xml:space="preserve">Create the 3D models for the robot (HansCute), </w:t>
+      </w:r>
+      <w:r>
+        <w:t xml:space="preserve">and figure out the PlotAndColour() function in the robot constructor. </w:t>
+      </w:r>
+    </w:p>
+    <w:p>
+      <w:pPr>
+        <w:pStyle w:val="ListParagraph"/>
+        <w:numPr>
+          <w:ilvl w:val="0"/>
+          <w:numId w:val="7"/>
+        </w:numPr>
+        <w:jc w:val="both"/>
+      </w:pPr>
+      <w:r>
+        <w:t xml:space="preserve">Within the RMRC function, figure out </w:t>
+      </w:r>
+      <w:r>
+        <w:rPr>
+          <w:i/>
+          <w:iCs/>
+        </w:rPr>
+        <w:t>the best</w:t>
+      </w:r>
+      <w:r>
+        <w:t xml:space="preserve"> way to plot a qMatrix of the robot</w:t>
+      </w:r>
+      <w:r>
+        <w:t xml:space="preserve"> (not what I (Patrick) did for A1, where I recursively called plot3d over and over).</w:t>
+      </w:r>
+      <w:r>
+        <w:t xml:space="preserve"> </w:t>
+      </w:r>
+    </w:p>
+    <w:p>
+      <w:pPr>
+        <w:pStyle w:val="ListParagraph"/>
+        <w:numPr>
+          <w:ilvl w:val="0"/>
+          <w:numId w:val="7"/>
+        </w:numPr>
+        <w:jc w:val="both"/>
+      </w:pPr>
+      <w:r>
+        <w:t xml:space="preserve">Add 3D modelling for signage and barriers. Design the workspace setup [Make it look like a library(ish) wish other shelves, coloured ground, etc. </w:t>
+      </w:r>
+      <w:r>
+        <w:t xml:space="preserve">Make the robot sit on a table, which is </w:t>
+      </w:r>
+      <w:r>
+        <w:rPr>
+          <w:u w:val="single"/>
+        </w:rPr>
+        <w:t>fenced off</w:t>
+      </w:r>
+      <w:r>
+        <w:t xml:space="preserve">. </w:t>
+      </w:r>
+      <w:r>
+        <w:t>Have the e-stop nearby</w:t>
+      </w:r>
+      <w:r>
+        <w:t xml:space="preserve">. </w:t>
+      </w:r>
+      <w:r>
+        <w:t xml:space="preserve">Use a method to detect if a person (arm, head, etc) enters the robots workspace, and trigger the ‘collision detection’ emergency stop procedure. </w:t>
+      </w:r>
+    </w:p>
+    <w:p>
+      <w:pPr>
+        <w:pStyle w:val="ListParagraph"/>
+        <w:numPr>
+          <w:ilvl w:val="0"/>
+          <w:numId w:val="7"/>
+        </w:numPr>
+        <w:jc w:val="both"/>
+      </w:pPr>
+      <w:r>
+        <w:t>Include a Matlab graphical user interface (GUI) to interact with the system. The GUI should have</w:t>
+      </w:r>
+      <w:r>
+        <w:t xml:space="preserve"> </w:t>
+      </w:r>
+      <w:r>
+        <w:t>advanced “teach”</w:t>
+      </w:r>
+      <w:r>
+        <w:t xml:space="preserve"> </w:t>
+      </w:r>
+      <w:r>
+        <w:t>functionality that allows jogging the robot. It should include both individual joint</w:t>
+      </w:r>
+      <w:r>
+        <w:t xml:space="preserve">. </w:t>
+      </w:r>
+    </w:p>
+    <w:p>
+      <w:pPr>
+        <w:pStyle w:val="ListParagraph"/>
+        <w:numPr>
+          <w:ilvl w:val="0"/>
+          <w:numId w:val="7"/>
+        </w:numPr>
+        <w:jc w:val="both"/>
+      </w:pPr>
+      <w:r>
+        <w:t>movements (like the Toolbox’s “teach”) plus enable [x,y,z] Cartesian movements.</w:t>
+      </w:r>
+    </w:p>
+    <w:p>
+      <w:pPr>
+        <w:pStyle w:val="ListParagraph"/>
+        <w:numPr>
+          <w:ilvl w:val="0"/>
+          <w:numId w:val="7"/>
+        </w:numPr>
+        <w:jc w:val="both"/>
+      </w:pPr>
+      <w:r>
+        <w:t>Watch an example video of what is due in week 11. Is it the complete system? Is it simply a well put together video of the robot in action?</w:t>
+      </w:r>
+    </w:p>
+    <w:p>
+      <w:pPr>
+        <w:pStyle w:val="ListParagraph"/>
+        <w:numPr>
+          <w:ilvl w:val="0"/>
+          <w:numId w:val="7"/>
+        </w:numPr>
+        <w:jc w:val="both"/>
+        <w:rPr>
+          <w:color w:val="FF0000"/>
+        </w:rPr>
+      </w:pPr>
+      <w:r>
+        <w:rPr>
+          <w:color w:val="FF0000"/>
+        </w:rPr>
+        <w:t>Organise a day to come into uni and record the real robot, moving the books</w:t>
+      </w:r>
+      <w:r>
+        <w:rPr>
+          <w:color w:val="FF0000"/>
+        </w:rPr>
+        <w:t xml:space="preserve">. Therefore beforehand we need to make physical (cardboard or something similar) books to be moved by the robot. Also, </w:t>
+      </w:r>
+      <w:r>
+        <w:rPr>
+          <w:color w:val="FF0000"/>
+        </w:rPr>
+        <w:t>we should make shelves? Discuss with tutors.</w:t>
+      </w:r>
+    </w:p>
+    <w:p>
+      <w:pPr>
+        <w:pStyle w:val="ListParagraph"/>
+        <w:numPr>
+          <w:ilvl w:val="0"/>
+          <w:numId w:val="7"/>
+        </w:numPr>
+        <w:jc w:val="both"/>
+      </w:pPr>
+      <w:r>
+        <w:t xml:space="preserve">Once some more of the above is implemented, we should add visual servo-ing for the placement of the book within the shelf (i.e. the book has to move perfectly in a straight line, into the slot). </w:t>
+      </w:r>
+    </w:p>
+    <w:p>
+      <w:pPr>
+        <w:jc w:val="both"/>
+      </w:pPr>
+    </w:p>
+    <w:p>
+      <w:pPr>
+        <w:rPr>
+          <w:rFonts w:asciiTheme="majorHAnsi" w:eastAsiaTheme="majorEastAsia" w:hAnsiTheme="majorHAnsi" w:cstheme="majorBidi"/>
+          <w:color w:val="2F5496" w:themeColor="accent1" w:themeShade="BF"/>
+          <w:sz w:val="32"/>
+          <w:szCs w:val="32"/>
+        </w:rPr>
+      </w:pPr>
+      <w:r>
+        <w:br w:type="page"/>
+      </w:r>
+    </w:p>
+    <w:p>
+      <w:pPr>
+        <w:pStyle w:val="Heading1"/>
+      </w:pPr>
+      <w:r>
+        <w:lastRenderedPageBreak/>
+        <w:t>Completed To-Do items</w:t>
+      </w:r>
+    </w:p>
+    <w:p>
+      <w:pPr>
         <w:pStyle w:val="ListParagraph"/>
         <w:numPr>
           <w:ilvl w:val="0"/>
@@ -717,47 +1115,14 @@
     </w:p>
     <w:p>
       <w:pPr>
-        <w:pStyle w:val="ListParagraph"/>
-        <w:numPr>
-          <w:ilvl w:val="0"/>
-          <w:numId w:val="3"/>
-        </w:numPr>
-        <w:jc w:val="both"/>
-      </w:pPr>
-      <w:r>
-        <w:t xml:space="preserve">Once we have our models on Solidworks, </w:t>
-      </w:r>
-      <w:r>
-        <w:t xml:space="preserve">create a class for a rectangular prism obstacle. This will be used for anything the robot can collide with (table it is on, and shelves). </w:t>
-      </w:r>
-      <w:r>
-        <w:t>The class will plot the obstacle (which is static)</w:t>
-      </w:r>
-      <w:r>
-        <w:t>, and also create a triangle mesh of the rectangular prism (see week 5 lab question 2 and 3 solution videos).</w:t>
+        <w:pStyle w:val="Heading1"/>
+      </w:pPr>
+      <w:r>
+        <w:br w:type="page"/>
       </w:r>
     </w:p>
     <w:p>
       <w:pPr>
-        <w:pStyle w:val="ListParagraph"/>
-        <w:numPr>
-          <w:ilvl w:val="0"/>
-          <w:numId w:val="3"/>
-        </w:numPr>
-        <w:jc w:val="both"/>
-      </w:pPr>
-    </w:p>
-    <w:p/>
-    <w:p>
-      <w:pPr>
-        <w:pStyle w:val="Heading1"/>
-      </w:pPr>
-      <w:r>
-        <w:br w:type="page"/>
-      </w:r>
-    </w:p>
-    <w:p>
-      <w:pPr>
         <w:pStyle w:val="Heading1"/>
       </w:pPr>
       <w:bookmarkStart w:id="1" w:name="_Toc101351074"/>
@@ -766,6 +1131,9 @@
         <w:t>Code structure</w:t>
       </w:r>
       <w:bookmarkEnd w:id="1"/>
+      <w:r>
+        <w:t xml:space="preserve"> (needs updating)</w:t>
+      </w:r>
     </w:p>
     <w:p>
       <w:r>
@@ -1411,6 +1779,13 @@
         <w:lastRenderedPageBreak/>
         <w:t>Collision detection process</w:t>
       </w:r>
+      <w:r>
+        <w:rPr>
+          <w:b/>
+          <w:bCs/>
+        </w:rPr>
+        <w:t xml:space="preserve"> DONE</w:t>
+      </w:r>
     </w:p>
     <w:p>
       <w:pPr>
@@ -1666,6 +2041,119 @@
 <file path=word/numbering.xml><?xml version="1.0" encoding="utf-8"?>
 <w:numbering xmlns:wpc="http://schemas.microsoft.com/office/word/2010/wordprocessingCanvas" xmlns:cx="http://schemas.microsoft.com/office/drawing/2014/chartex" xmlns:cx1="http://schemas.microsoft.com/office/drawing/2015/9/8/chartex" xmlns:cx2="http://schemas.microsoft.com/office/drawing/2015/10/21/chartex" xmlns:cx3="http://schemas.microsoft.com/office/drawing/2016/5/9/chartex" xmlns:cx4="http://schemas.microsoft.com/office/drawing/2016/5/10/chartex" xmlns:cx5="http://schemas.microsoft.com/office/drawing/2016/5/11/chartex" xmlns:cx6="http://schemas.microsoft.com/office/drawing/2016/5/12/chartex" xmlns:cx7="http://schemas.microsoft.com/office/drawing/2016/5/13/chartex" xmlns:cx8="http://schemas.microsoft.com/office/drawing/2016/5/14/chartex" xmlns:mc="http://schemas.openxmlformats.org/markup-compatibility/2006" xmlns:aink="http://schemas.microsoft.com/office/drawing/2016/ink" xmlns:am3d="http://schemas.microsoft.com/office/drawing/2017/model3d" xmlns:o="urn:schemas-microsoft-com:office:office" xmlns:r="http://schemas.openxmlformats.org/officeDocument/2006/relationships" xmlns:m="http://schemas.openxmlformats.org/officeDocument/2006/math" xmlns:v="urn:schemas-microsoft-com:vml" xmlns:wp14="http://schemas.microsoft.com/office/word/2010/wordprocessingDrawing" xmlns:wp="http://schemas.openxmlformats.org/drawingml/2006/wordprocessingDrawing" xmlns:w10="urn:schemas-microsoft-com:office:word" xmlns:w="http://schemas.openxmlformats.org/wordprocessingml/2006/main" xmlns:w14="http://schemas.microsoft.com/office/word/2010/wordml" xmlns:w15="http://schemas.microsoft.com/office/word/2012/wordml" xmlns:w16cex="http://schemas.microsoft.com/office/word/2018/wordml/cex" xmlns:w16cid="http://schemas.microsoft.com/office/word/2016/wordml/cid" xmlns:w16="http://schemas.microsoft.com/office/word/2018/wordml" xmlns:w16sdtdh="http://schemas.microsoft.com/office/word/2020/wordml/sdtdatahash" xmlns:w16se="http://schemas.microsoft.com/office/word/2015/wordml/symex" xmlns:wpg="http://schemas.microsoft.com/office/word/2010/wordprocessingGroup" xmlns:wpi="http://schemas.microsoft.com/office/word/2010/wordprocessingInk" xmlns:wne="http://schemas.microsoft.com/office/word/2006/wordml" xmlns:wps="http://schemas.microsoft.com/office/word/2010/wordprocessingShape" mc:Ignorable="w14 w15 w16se w16cid w16 w16cex w16sdtdh wp14">
   <w:abstractNum w:abstractNumId="0" w15:restartNumberingAfterBreak="0">
+    <w:nsid w:val="005D180B"/>
+    <w:multiLevelType w:val="hybridMultilevel"/>
+    <w:tmpl w:val="2920361A"/>
+    <w:lvl w:ilvl="0" w:tplc="0C090001">
+      <w:start w:val="1"/>
+      <w:numFmt w:val="bullet"/>
+      <w:lvlText w:val=""/>
+      <w:lvlJc w:val="left"/>
+      <w:pPr>
+        <w:ind w:left="720" w:hanging="360"/>
+      </w:pPr>
+      <w:rPr>
+        <w:rFonts w:ascii="Symbol" w:hAnsi="Symbol" w:hint="default"/>
+      </w:rPr>
+    </w:lvl>
+    <w:lvl w:ilvl="1" w:tplc="0C090003" w:tentative="1">
+      <w:start w:val="1"/>
+      <w:numFmt w:val="bullet"/>
+      <w:lvlText w:val="o"/>
+      <w:lvlJc w:val="left"/>
+      <w:pPr>
+        <w:ind w:left="1440" w:hanging="360"/>
+      </w:pPr>
+      <w:rPr>
+        <w:rFonts w:ascii="Courier New" w:hAnsi="Courier New" w:cs="Courier New" w:hint="default"/>
+      </w:rPr>
+    </w:lvl>
+    <w:lvl w:ilvl="2" w:tplc="0C090005" w:tentative="1">
+      <w:start w:val="1"/>
+      <w:numFmt w:val="bullet"/>
+      <w:lvlText w:val=""/>
+      <w:lvlJc w:val="left"/>
+      <w:pPr>
+        <w:ind w:left="2160" w:hanging="360"/>
+      </w:pPr>
+      <w:rPr>
+        <w:rFonts w:ascii="Wingdings" w:hAnsi="Wingdings" w:hint="default"/>
+      </w:rPr>
+    </w:lvl>
+    <w:lvl w:ilvl="3" w:tplc="0C090001" w:tentative="1">
+      <w:start w:val="1"/>
+      <w:numFmt w:val="bullet"/>
+      <w:lvlText w:val=""/>
+      <w:lvlJc w:val="left"/>
+      <w:pPr>
+        <w:ind w:left="2880" w:hanging="360"/>
+      </w:pPr>
+      <w:rPr>
+        <w:rFonts w:ascii="Symbol" w:hAnsi="Symbol" w:hint="default"/>
+      </w:rPr>
+    </w:lvl>
+    <w:lvl w:ilvl="4" w:tplc="0C090003" w:tentative="1">
+      <w:start w:val="1"/>
+      <w:numFmt w:val="bullet"/>
+      <w:lvlText w:val="o"/>
+      <w:lvlJc w:val="left"/>
+      <w:pPr>
+        <w:ind w:left="3600" w:hanging="360"/>
+      </w:pPr>
+      <w:rPr>
+        <w:rFonts w:ascii="Courier New" w:hAnsi="Courier New" w:cs="Courier New" w:hint="default"/>
+      </w:rPr>
+    </w:lvl>
+    <w:lvl w:ilvl="5" w:tplc="0C090005" w:tentative="1">
+      <w:start w:val="1"/>
+      <w:numFmt w:val="bullet"/>
+      <w:lvlText w:val=""/>
+      <w:lvlJc w:val="left"/>
+      <w:pPr>
+        <w:ind w:left="4320" w:hanging="360"/>
+      </w:pPr>
+      <w:rPr>
+        <w:rFonts w:ascii="Wingdings" w:hAnsi="Wingdings" w:hint="default"/>
+      </w:rPr>
+    </w:lvl>
+    <w:lvl w:ilvl="6" w:tplc="0C090001" w:tentative="1">
+      <w:start w:val="1"/>
+      <w:numFmt w:val="bullet"/>
+      <w:lvlText w:val=""/>
+      <w:lvlJc w:val="left"/>
+      <w:pPr>
+        <w:ind w:left="5040" w:hanging="360"/>
+      </w:pPr>
+      <w:rPr>
+        <w:rFonts w:ascii="Symbol" w:hAnsi="Symbol" w:hint="default"/>
+      </w:rPr>
+    </w:lvl>
+    <w:lvl w:ilvl="7" w:tplc="0C090003" w:tentative="1">
+      <w:start w:val="1"/>
+      <w:numFmt w:val="bullet"/>
+      <w:lvlText w:val="o"/>
+      <w:lvlJc w:val="left"/>
+      <w:pPr>
+        <w:ind w:left="5760" w:hanging="360"/>
+      </w:pPr>
+      <w:rPr>
+        <w:rFonts w:ascii="Courier New" w:hAnsi="Courier New" w:cs="Courier New" w:hint="default"/>
+      </w:rPr>
+    </w:lvl>
+    <w:lvl w:ilvl="8" w:tplc="0C090005" w:tentative="1">
+      <w:start w:val="1"/>
+      <w:numFmt w:val="bullet"/>
+      <w:lvlText w:val=""/>
+      <w:lvlJc w:val="left"/>
+      <w:pPr>
+        <w:ind w:left="6480" w:hanging="360"/>
+      </w:pPr>
+      <w:rPr>
+        <w:rFonts w:ascii="Wingdings" w:hAnsi="Wingdings" w:hint="default"/>
+      </w:rPr>
+    </w:lvl>
+  </w:abstractNum>
+  <w:abstractNum w:abstractNumId="1" w15:restartNumberingAfterBreak="0">
     <w:nsid w:val="30BE1619"/>
     <w:multiLevelType w:val="hybridMultilevel"/>
     <w:tmpl w:val="DF06979C"/>
@@ -1751,7 +2239,7 @@
       </w:pPr>
     </w:lvl>
   </w:abstractNum>
-  <w:abstractNum w:abstractNumId="1" w15:restartNumberingAfterBreak="0">
+  <w:abstractNum w:abstractNumId="2" w15:restartNumberingAfterBreak="0">
     <w:nsid w:val="3CCB02FB"/>
     <w:multiLevelType w:val="hybridMultilevel"/>
     <w:tmpl w:val="1F9ABD66"/>
@@ -1864,7 +2352,7 @@
       </w:rPr>
     </w:lvl>
   </w:abstractNum>
-  <w:abstractNum w:abstractNumId="2" w15:restartNumberingAfterBreak="0">
+  <w:abstractNum w:abstractNumId="3" w15:restartNumberingAfterBreak="0">
     <w:nsid w:val="5D6944B9"/>
     <w:multiLevelType w:val="hybridMultilevel"/>
     <w:tmpl w:val="7414A376"/>
@@ -1977,7 +2465,7 @@
       </w:rPr>
     </w:lvl>
   </w:abstractNum>
-  <w:abstractNum w:abstractNumId="3" w15:restartNumberingAfterBreak="0">
+  <w:abstractNum w:abstractNumId="4" w15:restartNumberingAfterBreak="0">
     <w:nsid w:val="6A214CAF"/>
     <w:multiLevelType w:val="hybridMultilevel"/>
     <w:tmpl w:val="22905AFE"/>
@@ -2090,7 +2578,7 @@
       </w:rPr>
     </w:lvl>
   </w:abstractNum>
-  <w:abstractNum w:abstractNumId="4" w15:restartNumberingAfterBreak="0">
+  <w:abstractNum w:abstractNumId="5" w15:restartNumberingAfterBreak="0">
     <w:nsid w:val="7C366DDA"/>
     <w:multiLevelType w:val="hybridMultilevel"/>
     <w:tmpl w:val="143A78D4"/>
@@ -2203,19 +2691,138 @@
       </w:rPr>
     </w:lvl>
   </w:abstractNum>
+  <w:abstractNum w:abstractNumId="6" w15:restartNumberingAfterBreak="0">
+    <w:nsid w:val="7D9632DC"/>
+    <w:multiLevelType w:val="hybridMultilevel"/>
+    <w:tmpl w:val="A5AA00AE"/>
+    <w:lvl w:ilvl="0" w:tplc="0C090001">
+      <w:start w:val="1"/>
+      <w:numFmt w:val="bullet"/>
+      <w:lvlText w:val=""/>
+      <w:lvlJc w:val="left"/>
+      <w:pPr>
+        <w:ind w:left="3600" w:hanging="360"/>
+      </w:pPr>
+      <w:rPr>
+        <w:rFonts w:ascii="Symbol" w:hAnsi="Symbol" w:hint="default"/>
+      </w:rPr>
+    </w:lvl>
+    <w:lvl w:ilvl="1" w:tplc="0C090003" w:tentative="1">
+      <w:start w:val="1"/>
+      <w:numFmt w:val="bullet"/>
+      <w:lvlText w:val="o"/>
+      <w:lvlJc w:val="left"/>
+      <w:pPr>
+        <w:ind w:left="4320" w:hanging="360"/>
+      </w:pPr>
+      <w:rPr>
+        <w:rFonts w:ascii="Courier New" w:hAnsi="Courier New" w:cs="Courier New" w:hint="default"/>
+      </w:rPr>
+    </w:lvl>
+    <w:lvl w:ilvl="2" w:tplc="0C090005" w:tentative="1">
+      <w:start w:val="1"/>
+      <w:numFmt w:val="bullet"/>
+      <w:lvlText w:val=""/>
+      <w:lvlJc w:val="left"/>
+      <w:pPr>
+        <w:ind w:left="5040" w:hanging="360"/>
+      </w:pPr>
+      <w:rPr>
+        <w:rFonts w:ascii="Wingdings" w:hAnsi="Wingdings" w:hint="default"/>
+      </w:rPr>
+    </w:lvl>
+    <w:lvl w:ilvl="3" w:tplc="0C090001" w:tentative="1">
+      <w:start w:val="1"/>
+      <w:numFmt w:val="bullet"/>
+      <w:lvlText w:val=""/>
+      <w:lvlJc w:val="left"/>
+      <w:pPr>
+        <w:ind w:left="5760" w:hanging="360"/>
+      </w:pPr>
+      <w:rPr>
+        <w:rFonts w:ascii="Symbol" w:hAnsi="Symbol" w:hint="default"/>
+      </w:rPr>
+    </w:lvl>
+    <w:lvl w:ilvl="4" w:tplc="0C090003" w:tentative="1">
+      <w:start w:val="1"/>
+      <w:numFmt w:val="bullet"/>
+      <w:lvlText w:val="o"/>
+      <w:lvlJc w:val="left"/>
+      <w:pPr>
+        <w:ind w:left="6480" w:hanging="360"/>
+      </w:pPr>
+      <w:rPr>
+        <w:rFonts w:ascii="Courier New" w:hAnsi="Courier New" w:cs="Courier New" w:hint="default"/>
+      </w:rPr>
+    </w:lvl>
+    <w:lvl w:ilvl="5" w:tplc="0C090005" w:tentative="1">
+      <w:start w:val="1"/>
+      <w:numFmt w:val="bullet"/>
+      <w:lvlText w:val=""/>
+      <w:lvlJc w:val="left"/>
+      <w:pPr>
+        <w:ind w:left="7200" w:hanging="360"/>
+      </w:pPr>
+      <w:rPr>
+        <w:rFonts w:ascii="Wingdings" w:hAnsi="Wingdings" w:hint="default"/>
+      </w:rPr>
+    </w:lvl>
+    <w:lvl w:ilvl="6" w:tplc="0C090001" w:tentative="1">
+      <w:start w:val="1"/>
+      <w:numFmt w:val="bullet"/>
+      <w:lvlText w:val=""/>
+      <w:lvlJc w:val="left"/>
+      <w:pPr>
+        <w:ind w:left="7920" w:hanging="360"/>
+      </w:pPr>
+      <w:rPr>
+        <w:rFonts w:ascii="Symbol" w:hAnsi="Symbol" w:hint="default"/>
+      </w:rPr>
+    </w:lvl>
+    <w:lvl w:ilvl="7" w:tplc="0C090003" w:tentative="1">
+      <w:start w:val="1"/>
+      <w:numFmt w:val="bullet"/>
+      <w:lvlText w:val="o"/>
+      <w:lvlJc w:val="left"/>
+      <w:pPr>
+        <w:ind w:left="8640" w:hanging="360"/>
+      </w:pPr>
+      <w:rPr>
+        <w:rFonts w:ascii="Courier New" w:hAnsi="Courier New" w:cs="Courier New" w:hint="default"/>
+      </w:rPr>
+    </w:lvl>
+    <w:lvl w:ilvl="8" w:tplc="0C090005" w:tentative="1">
+      <w:start w:val="1"/>
+      <w:numFmt w:val="bullet"/>
+      <w:lvlText w:val=""/>
+      <w:lvlJc w:val="left"/>
+      <w:pPr>
+        <w:ind w:left="9360" w:hanging="360"/>
+      </w:pPr>
+      <w:rPr>
+        <w:rFonts w:ascii="Wingdings" w:hAnsi="Wingdings" w:hint="default"/>
+      </w:rPr>
+    </w:lvl>
+  </w:abstractNum>
   <w:num w:numId="1" w16cid:durableId="406726871">
+    <w:abstractNumId w:val="5"/>
+  </w:num>
+  <w:num w:numId="2" w16cid:durableId="1603684629">
+    <w:abstractNumId w:val="3"/>
+  </w:num>
+  <w:num w:numId="3" w16cid:durableId="35860712">
     <w:abstractNumId w:val="4"/>
   </w:num>
-  <w:num w:numId="2" w16cid:durableId="1603684629">
+  <w:num w:numId="4" w16cid:durableId="1842314833">
     <w:abstractNumId w:val="2"/>
   </w:num>
-  <w:num w:numId="3" w16cid:durableId="35860712">
-    <w:abstractNumId w:val="3"/>
-  </w:num>
-  <w:num w:numId="4" w16cid:durableId="1842314833">
+  <w:num w:numId="5" w16cid:durableId="1156845049">
     <w:abstractNumId w:val="1"/>
   </w:num>
-  <w:num w:numId="5" w16cid:durableId="1156845049">
+  <w:num w:numId="6" w16cid:durableId="499540327">
+    <w:abstractNumId w:val="6"/>
+  </w:num>
+  <w:num w:numId="7" w16cid:durableId="659578896">
     <w:abstractNumId w:val="0"/>
   </w:num>
 </w:numbering>
@@ -2644,7 +3251,6 @@
   <w:style w:type="character" w:default="1" w:styleId="DefaultParagraphFont">
     <w:name w:val="Default Paragraph Font"/>
     <w:uiPriority w:val="1"/>
-    <w:semiHidden/>
     <w:unhideWhenUsed/>
   </w:style>
   <w:style w:type="table" w:default="1" w:styleId="TableNormal">

--- a/1.Documentation.docx
+++ b/1.Documentation.docx
@@ -764,6 +764,13 @@
       <w:r>
         <w:t xml:space="preserve"> </w:t>
       </w:r>
+      <w:r>
+        <w:rPr>
+          <w:b/>
+          <w:bCs/>
+        </w:rPr>
+        <w:t>Patrick</w:t>
+      </w:r>
     </w:p>
     <w:p>
       <w:pPr>
@@ -780,6 +787,13 @@
       <w:r>
         <w:t xml:space="preserve">check week 5). </w:t>
       </w:r>
+      <w:r>
+        <w:rPr>
+          <w:b/>
+          <w:bCs/>
+        </w:rPr>
+        <w:t>Patrick</w:t>
+      </w:r>
     </w:p>
     <w:p>
       <w:pPr>
@@ -808,6 +822,13 @@
       <w:r>
         <w:t xml:space="preserve"> for the motion of the book, we need a function which can animate the book moving along a path (the path is simply the transform of the book at each qMatrix frame). </w:t>
       </w:r>
+      <w:r>
+        <w:rPr>
+          <w:b/>
+          <w:bCs/>
+        </w:rPr>
+        <w:t>Done</w:t>
+      </w:r>
     </w:p>
     <w:p>
       <w:pPr>
@@ -845,6 +866,16 @@
       <w:r>
         <w:t xml:space="preserve"> to a calculated transform (and back) in order to place the book.</w:t>
       </w:r>
+      <w:r>
+        <w:t xml:space="preserve"> </w:t>
+      </w:r>
+      <w:r>
+        <w:rPr>
+          <w:b/>
+          <w:bCs/>
+        </w:rPr>
+        <w:t>Nhan</w:t>
+      </w:r>
     </w:p>
     <w:p>
       <w:pPr>
@@ -861,6 +892,13 @@
       <w:r>
         <w:t xml:space="preserve">and figure out the PlotAndColour() function in the robot constructor. </w:t>
       </w:r>
+      <w:r>
+        <w:rPr>
+          <w:b/>
+          <w:bCs/>
+        </w:rPr>
+        <w:t>Nick</w:t>
+      </w:r>
     </w:p>
     <w:p>
       <w:pPr>
@@ -890,6 +928,13 @@
       <w:r>
         <w:t xml:space="preserve"> </w:t>
       </w:r>
+      <w:r>
+        <w:rPr>
+          <w:b/>
+          <w:bCs/>
+        </w:rPr>
+        <w:t>Done</w:t>
+      </w:r>
     </w:p>
     <w:p>
       <w:pPr>
@@ -924,6 +969,20 @@
       <w:r>
         <w:t xml:space="preserve">Use a method to detect if a person (arm, head, etc) enters the robots workspace, and trigger the ‘collision detection’ emergency stop procedure. </w:t>
       </w:r>
+      <w:r>
+        <w:rPr>
+          <w:b/>
+          <w:bCs/>
+        </w:rPr>
+        <w:t>Done</w:t>
+      </w:r>
+      <w:r>
+        <w:rPr>
+          <w:b/>
+          <w:bCs/>
+        </w:rPr>
+        <w:t xml:space="preserve"> - Nick</w:t>
+      </w:r>
     </w:p>
     <w:p>
       <w:pPr>
@@ -935,22 +994,33 @@
         <w:jc w:val="both"/>
       </w:pPr>
       <w:r>
-        <w:t>Include a Matlab graphical user interface (GUI) to interact with the system. The GUI should have</w:t>
-      </w:r>
-      <w:r>
+        <w:t xml:space="preserve">Include a Matlab graphical user interface (GUI) to interact with the system. The GUI should have advanced “teach” functionality that allows jogging the robot. It should include both individual </w:t>
+      </w:r>
+      <w:r>
+        <w:t>joints</w:t>
+      </w:r>
+      <w:r>
+        <w:t>.</w:t>
+      </w:r>
+      <w:r>
+        <w:rPr>
+          <w:b/>
+          <w:bCs/>
+        </w:rPr>
         <w:t xml:space="preserve"> </w:t>
       </w:r>
       <w:r>
-        <w:t>advanced “teach”</w:t>
+        <w:t>movements (like the Toolbox’s “teach”) plus enable [x,y,z] Cartesian movements.</w:t>
       </w:r>
       <w:r>
         <w:t xml:space="preserve"> </w:t>
       </w:r>
       <w:r>
-        <w:t>functionality that allows jogging the robot. It should include both individual joint</w:t>
-      </w:r>
-      <w:r>
-        <w:t xml:space="preserve">. </w:t>
+        <w:rPr>
+          <w:b/>
+          <w:bCs/>
+        </w:rPr>
+        <w:t>Nick</w:t>
       </w:r>
     </w:p>
     <w:p>
@@ -963,7 +1033,10 @@
         <w:jc w:val="both"/>
       </w:pPr>
       <w:r>
-        <w:t>movements (like the Toolbox’s “teach”) plus enable [x,y,z] Cartesian movements.</w:t>
+        <w:t>Watch an example video of what is due in week 11. Is it the complete system? Is it simply a well put together video of the robot in action?</w:t>
+      </w:r>
+      <w:r>
+        <w:t xml:space="preserve"> </w:t>
       </w:r>
     </w:p>
     <w:p>
@@ -974,9 +1047,27 @@
           <w:numId w:val="7"/>
         </w:numPr>
         <w:jc w:val="both"/>
-      </w:pPr>
-      <w:r>
-        <w:t>Watch an example video of what is due in week 11. Is it the complete system? Is it simply a well put together video of the robot in action?</w:t>
+        <w:rPr>
+          <w:color w:val="FF0000"/>
+        </w:rPr>
+      </w:pPr>
+      <w:r>
+        <w:rPr>
+          <w:color w:val="FF0000"/>
+        </w:rPr>
+        <w:t>Organise a day to come into uni and record the real robot, moving the books</w:t>
+      </w:r>
+      <w:r>
+        <w:rPr>
+          <w:color w:val="FF0000"/>
+        </w:rPr>
+        <w:t xml:space="preserve">. Therefore beforehand we need to make physical (cardboard or something similar) books to be moved by the robot. Also, </w:t>
+      </w:r>
+      <w:r>
+        <w:rPr>
+          <w:color w:val="FF0000"/>
+        </w:rPr>
+        <w:t>we should make shelves? Discuss with tutors.</w:t>
       </w:r>
     </w:p>
     <w:p>
@@ -987,27 +1078,23 @@
           <w:numId w:val="7"/>
         </w:numPr>
         <w:jc w:val="both"/>
-        <w:rPr>
-          <w:color w:val="FF0000"/>
-        </w:rPr>
-      </w:pPr>
-      <w:r>
-        <w:rPr>
-          <w:color w:val="FF0000"/>
-        </w:rPr>
-        <w:t>Organise a day to come into uni and record the real robot, moving the books</w:t>
-      </w:r>
-      <w:r>
-        <w:rPr>
-          <w:color w:val="FF0000"/>
-        </w:rPr>
-        <w:t xml:space="preserve">. Therefore beforehand we need to make physical (cardboard or something similar) books to be moved by the robot. Also, </w:t>
-      </w:r>
-      <w:r>
-        <w:rPr>
-          <w:color w:val="FF0000"/>
-        </w:rPr>
-        <w:t>we should make shelves? Discuss with tutors.</w:t>
+      </w:pPr>
+      <w:r>
+        <w:t xml:space="preserve">Once some more of the above is implemented, we should add visual servo-ing for the placement of the book within the shelf (i.e. the book has to move perfectly in a straight line, into the slot). </w:t>
+      </w:r>
+    </w:p>
+    <w:p>
+      <w:r>
+        <w:br w:type="page"/>
+      </w:r>
+    </w:p>
+    <w:p>
+      <w:pPr>
+        <w:jc w:val="both"/>
+      </w:pPr>
+      <w:r>
+        <w:lastRenderedPageBreak/>
+        <w:t>To-do this week</w:t>
       </w:r>
     </w:p>
     <w:p>
@@ -1020,7 +1107,247 @@
         <w:jc w:val="both"/>
       </w:pPr>
       <w:r>
-        <w:t xml:space="preserve">Once some more of the above is implemented, we should add visual servo-ing for the placement of the book within the shelf (i.e. the book has to move perfectly in a straight line, into the slot). </w:t>
+        <w:t>Collision detection and avoidance</w:t>
+      </w:r>
+      <w:r>
+        <w:t xml:space="preserve">, </w:t>
+      </w:r>
+      <w:r>
+        <w:t>including moving book</w:t>
+      </w:r>
+      <w:r>
+        <w:t xml:space="preserve"> (is this necessary?)</w:t>
+      </w:r>
+      <w:r>
+        <w:t xml:space="preserve"> </w:t>
+      </w:r>
+      <w:r>
+        <w:t xml:space="preserve">  </w:t>
+      </w:r>
+      <w:r>
+        <w:rPr>
+          <w:b/>
+          <w:bCs/>
+        </w:rPr>
+        <w:t>Patrick</w:t>
+      </w:r>
+    </w:p>
+    <w:p>
+      <w:pPr>
+        <w:pStyle w:val="ListParagraph"/>
+        <w:numPr>
+          <w:ilvl w:val="0"/>
+          <w:numId w:val="7"/>
+        </w:numPr>
+        <w:jc w:val="both"/>
+      </w:pPr>
+      <w:r>
+        <w:t xml:space="preserve">Move other function into class (over time) </w:t>
+      </w:r>
+      <w:r>
+        <w:rPr>
+          <w:b/>
+          <w:bCs/>
+        </w:rPr>
+        <w:t>Patrick</w:t>
+      </w:r>
+    </w:p>
+    <w:p>
+      <w:pPr>
+        <w:pStyle w:val="ListParagraph"/>
+        <w:numPr>
+          <w:ilvl w:val="0"/>
+          <w:numId w:val="7"/>
+        </w:numPr>
+        <w:jc w:val="both"/>
+      </w:pPr>
+      <w:r>
+        <w:t xml:space="preserve">Complete GUI </w:t>
+      </w:r>
+      <w:r>
+        <w:rPr>
+          <w:b/>
+          <w:bCs/>
+        </w:rPr>
+        <w:t>Nick</w:t>
+      </w:r>
+    </w:p>
+    <w:p>
+      <w:pPr>
+        <w:pStyle w:val="ListParagraph"/>
+        <w:numPr>
+          <w:ilvl w:val="0"/>
+          <w:numId w:val="7"/>
+        </w:numPr>
+        <w:jc w:val="both"/>
+      </w:pPr>
+      <w:r>
+        <w:t>Complete environment</w:t>
+      </w:r>
+      <w:r>
+        <w:t xml:space="preserve"> and robot model</w:t>
+      </w:r>
+      <w:r>
+        <w:rPr>
+          <w:b/>
+          <w:bCs/>
+        </w:rPr>
+        <w:t xml:space="preserve"> Nick</w:t>
+      </w:r>
+    </w:p>
+    <w:p>
+      <w:pPr>
+        <w:pStyle w:val="ListParagraph"/>
+        <w:numPr>
+          <w:ilvl w:val="0"/>
+          <w:numId w:val="7"/>
+        </w:numPr>
+        <w:jc w:val="both"/>
+      </w:pPr>
+      <w:r>
+        <w:t>Fix</w:t>
+      </w:r>
+      <w:r>
+        <w:t xml:space="preserve"> RMRC to go </w:t>
+      </w:r>
+      <w:r>
+        <w:t>from an initial q position</w:t>
+      </w:r>
+      <w:r>
+        <w:t xml:space="preserve"> to a desired transform B</w:t>
+      </w:r>
+      <w:r>
+        <w:t>.</w:t>
+      </w:r>
+      <w:r>
+        <w:t xml:space="preserve"> </w:t>
+      </w:r>
+      <w:r>
+        <w:rPr>
+          <w:b/>
+          <w:bCs/>
+        </w:rPr>
+        <w:t>Nha</w:t>
+      </w:r>
+      <w:r>
+        <w:rPr>
+          <w:b/>
+          <w:bCs/>
+        </w:rPr>
+        <w:t>n</w:t>
+      </w:r>
+    </w:p>
+    <w:p>
+      <w:pPr>
+        <w:pStyle w:val="ListParagraph"/>
+        <w:numPr>
+          <w:ilvl w:val="0"/>
+          <w:numId w:val="7"/>
+        </w:numPr>
+        <w:jc w:val="both"/>
+      </w:pPr>
+      <w:r>
+        <w:t xml:space="preserve">Fix up ‘object’ class </w:t>
+      </w:r>
+      <w:r>
+        <w:t xml:space="preserve">(for mesh and display of object) </w:t>
+      </w:r>
+      <w:r>
+        <w:rPr>
+          <w:b/>
+          <w:bCs/>
+        </w:rPr>
+        <w:t>Patrick</w:t>
+      </w:r>
+    </w:p>
+    <w:p>
+      <w:pPr>
+        <w:pStyle w:val="ListParagraph"/>
+        <w:numPr>
+          <w:ilvl w:val="0"/>
+          <w:numId w:val="7"/>
+        </w:numPr>
+        <w:jc w:val="both"/>
+      </w:pPr>
+      <w:r>
+        <w:t>Make a function for animation</w:t>
+      </w:r>
+      <w:r>
+        <w:t xml:space="preserve"> (of both the robot and books). </w:t>
+      </w:r>
+      <w:r>
+        <w:rPr>
+          <w:b/>
+          <w:bCs/>
+        </w:rPr>
+        <w:t>Patrick</w:t>
+      </w:r>
+    </w:p>
+    <w:p>
+      <w:pPr>
+        <w:pStyle w:val="ListParagraph"/>
+        <w:numPr>
+          <w:ilvl w:val="0"/>
+          <w:numId w:val="7"/>
+        </w:numPr>
+        <w:jc w:val="both"/>
+      </w:pPr>
+      <w:r>
+        <w:t xml:space="preserve">Make a basic script. </w:t>
+      </w:r>
+      <w:r>
+        <w:rPr>
+          <w:b/>
+          <w:bCs/>
+        </w:rPr>
+        <w:t>Patric</w:t>
+      </w:r>
+      <w:r>
+        <w:rPr>
+          <w:b/>
+          <w:bCs/>
+        </w:rPr>
+        <w:t>k</w:t>
+      </w:r>
+    </w:p>
+    <w:p>
+      <w:pPr>
+        <w:jc w:val="both"/>
+      </w:pPr>
+      <w:r>
+        <w:t>To-do after video 1</w:t>
+      </w:r>
+    </w:p>
+    <w:p>
+      <w:pPr>
+        <w:pStyle w:val="ListParagraph"/>
+        <w:numPr>
+          <w:ilvl w:val="0"/>
+          <w:numId w:val="8"/>
+        </w:numPr>
+        <w:jc w:val="both"/>
+      </w:pPr>
+      <w:r>
+        <w:t>Add visual servoing</w:t>
+      </w:r>
+      <w:r>
+        <w:t xml:space="preserve"> (camera on robot arm, to allow smooth movement of book into shelf).</w:t>
+      </w:r>
+    </w:p>
+    <w:p>
+      <w:pPr>
+        <w:jc w:val="both"/>
+      </w:pPr>
+    </w:p>
+    <w:p>
+      <w:pPr>
+        <w:jc w:val="both"/>
+      </w:pPr>
+      <w:r>
+        <w:t xml:space="preserve">Roadmap – get to end of the week, and see what we can do, then make </w:t>
+      </w:r>
+      <w:r>
+        <w:t xml:space="preserve">video editing. </w:t>
       </w:r>
     </w:p>
     <w:p>
@@ -2353,6 +2680,119 @@
     </w:lvl>
   </w:abstractNum>
   <w:abstractNum w:abstractNumId="3" w15:restartNumberingAfterBreak="0">
+    <w:nsid w:val="50494AFF"/>
+    <w:multiLevelType w:val="hybridMultilevel"/>
+    <w:tmpl w:val="9DA42F58"/>
+    <w:lvl w:ilvl="0" w:tplc="0C090001">
+      <w:start w:val="1"/>
+      <w:numFmt w:val="bullet"/>
+      <w:lvlText w:val=""/>
+      <w:lvlJc w:val="left"/>
+      <w:pPr>
+        <w:ind w:left="720" w:hanging="360"/>
+      </w:pPr>
+      <w:rPr>
+        <w:rFonts w:ascii="Symbol" w:hAnsi="Symbol" w:hint="default"/>
+      </w:rPr>
+    </w:lvl>
+    <w:lvl w:ilvl="1" w:tplc="0C090003" w:tentative="1">
+      <w:start w:val="1"/>
+      <w:numFmt w:val="bullet"/>
+      <w:lvlText w:val="o"/>
+      <w:lvlJc w:val="left"/>
+      <w:pPr>
+        <w:ind w:left="1440" w:hanging="360"/>
+      </w:pPr>
+      <w:rPr>
+        <w:rFonts w:ascii="Courier New" w:hAnsi="Courier New" w:cs="Courier New" w:hint="default"/>
+      </w:rPr>
+    </w:lvl>
+    <w:lvl w:ilvl="2" w:tplc="0C090005" w:tentative="1">
+      <w:start w:val="1"/>
+      <w:numFmt w:val="bullet"/>
+      <w:lvlText w:val=""/>
+      <w:lvlJc w:val="left"/>
+      <w:pPr>
+        <w:ind w:left="2160" w:hanging="360"/>
+      </w:pPr>
+      <w:rPr>
+        <w:rFonts w:ascii="Wingdings" w:hAnsi="Wingdings" w:hint="default"/>
+      </w:rPr>
+    </w:lvl>
+    <w:lvl w:ilvl="3" w:tplc="0C090001" w:tentative="1">
+      <w:start w:val="1"/>
+      <w:numFmt w:val="bullet"/>
+      <w:lvlText w:val=""/>
+      <w:lvlJc w:val="left"/>
+      <w:pPr>
+        <w:ind w:left="2880" w:hanging="360"/>
+      </w:pPr>
+      <w:rPr>
+        <w:rFonts w:ascii="Symbol" w:hAnsi="Symbol" w:hint="default"/>
+      </w:rPr>
+    </w:lvl>
+    <w:lvl w:ilvl="4" w:tplc="0C090003" w:tentative="1">
+      <w:start w:val="1"/>
+      <w:numFmt w:val="bullet"/>
+      <w:lvlText w:val="o"/>
+      <w:lvlJc w:val="left"/>
+      <w:pPr>
+        <w:ind w:left="3600" w:hanging="360"/>
+      </w:pPr>
+      <w:rPr>
+        <w:rFonts w:ascii="Courier New" w:hAnsi="Courier New" w:cs="Courier New" w:hint="default"/>
+      </w:rPr>
+    </w:lvl>
+    <w:lvl w:ilvl="5" w:tplc="0C090005" w:tentative="1">
+      <w:start w:val="1"/>
+      <w:numFmt w:val="bullet"/>
+      <w:lvlText w:val=""/>
+      <w:lvlJc w:val="left"/>
+      <w:pPr>
+        <w:ind w:left="4320" w:hanging="360"/>
+      </w:pPr>
+      <w:rPr>
+        <w:rFonts w:ascii="Wingdings" w:hAnsi="Wingdings" w:hint="default"/>
+      </w:rPr>
+    </w:lvl>
+    <w:lvl w:ilvl="6" w:tplc="0C090001" w:tentative="1">
+      <w:start w:val="1"/>
+      <w:numFmt w:val="bullet"/>
+      <w:lvlText w:val=""/>
+      <w:lvlJc w:val="left"/>
+      <w:pPr>
+        <w:ind w:left="5040" w:hanging="360"/>
+      </w:pPr>
+      <w:rPr>
+        <w:rFonts w:ascii="Symbol" w:hAnsi="Symbol" w:hint="default"/>
+      </w:rPr>
+    </w:lvl>
+    <w:lvl w:ilvl="7" w:tplc="0C090003" w:tentative="1">
+      <w:start w:val="1"/>
+      <w:numFmt w:val="bullet"/>
+      <w:lvlText w:val="o"/>
+      <w:lvlJc w:val="left"/>
+      <w:pPr>
+        <w:ind w:left="5760" w:hanging="360"/>
+      </w:pPr>
+      <w:rPr>
+        <w:rFonts w:ascii="Courier New" w:hAnsi="Courier New" w:cs="Courier New" w:hint="default"/>
+      </w:rPr>
+    </w:lvl>
+    <w:lvl w:ilvl="8" w:tplc="0C090005" w:tentative="1">
+      <w:start w:val="1"/>
+      <w:numFmt w:val="bullet"/>
+      <w:lvlText w:val=""/>
+      <w:lvlJc w:val="left"/>
+      <w:pPr>
+        <w:ind w:left="6480" w:hanging="360"/>
+      </w:pPr>
+      <w:rPr>
+        <w:rFonts w:ascii="Wingdings" w:hAnsi="Wingdings" w:hint="default"/>
+      </w:rPr>
+    </w:lvl>
+  </w:abstractNum>
+  <w:abstractNum w:abstractNumId="4" w15:restartNumberingAfterBreak="0">
     <w:nsid w:val="5D6944B9"/>
     <w:multiLevelType w:val="hybridMultilevel"/>
     <w:tmpl w:val="7414A376"/>
@@ -2465,7 +2905,7 @@
       </w:rPr>
     </w:lvl>
   </w:abstractNum>
-  <w:abstractNum w:abstractNumId="4" w15:restartNumberingAfterBreak="0">
+  <w:abstractNum w:abstractNumId="5" w15:restartNumberingAfterBreak="0">
     <w:nsid w:val="6A214CAF"/>
     <w:multiLevelType w:val="hybridMultilevel"/>
     <w:tmpl w:val="22905AFE"/>
@@ -2578,7 +3018,7 @@
       </w:rPr>
     </w:lvl>
   </w:abstractNum>
-  <w:abstractNum w:abstractNumId="5" w15:restartNumberingAfterBreak="0">
+  <w:abstractNum w:abstractNumId="6" w15:restartNumberingAfterBreak="0">
     <w:nsid w:val="7C366DDA"/>
     <w:multiLevelType w:val="hybridMultilevel"/>
     <w:tmpl w:val="143A78D4"/>
@@ -2691,7 +3131,7 @@
       </w:rPr>
     </w:lvl>
   </w:abstractNum>
-  <w:abstractNum w:abstractNumId="6" w15:restartNumberingAfterBreak="0">
+  <w:abstractNum w:abstractNumId="7" w15:restartNumberingAfterBreak="0">
     <w:nsid w:val="7D9632DC"/>
     <w:multiLevelType w:val="hybridMultilevel"/>
     <w:tmpl w:val="A5AA00AE"/>
@@ -2805,13 +3245,13 @@
     </w:lvl>
   </w:abstractNum>
   <w:num w:numId="1" w16cid:durableId="406726871">
-    <w:abstractNumId w:val="5"/>
+    <w:abstractNumId w:val="6"/>
   </w:num>
   <w:num w:numId="2" w16cid:durableId="1603684629">
-    <w:abstractNumId w:val="3"/>
+    <w:abstractNumId w:val="4"/>
   </w:num>
   <w:num w:numId="3" w16cid:durableId="35860712">
-    <w:abstractNumId w:val="4"/>
+    <w:abstractNumId w:val="5"/>
   </w:num>
   <w:num w:numId="4" w16cid:durableId="1842314833">
     <w:abstractNumId w:val="2"/>
@@ -2820,10 +3260,13 @@
     <w:abstractNumId w:val="1"/>
   </w:num>
   <w:num w:numId="6" w16cid:durableId="499540327">
-    <w:abstractNumId w:val="6"/>
+    <w:abstractNumId w:val="7"/>
   </w:num>
   <w:num w:numId="7" w16cid:durableId="659578896">
     <w:abstractNumId w:val="0"/>
+  </w:num>
+  <w:num w:numId="8" w16cid:durableId="2092508414">
+    <w:abstractNumId w:val="3"/>
   </w:num>
 </w:numbering>
 </file>
@@ -3251,6 +3694,7 @@
   <w:style w:type="character" w:default="1" w:styleId="DefaultParagraphFont">
     <w:name w:val="Default Paragraph Font"/>
     <w:uiPriority w:val="1"/>
+    <w:semiHidden/>
     <w:unhideWhenUsed/>
   </w:style>
   <w:style w:type="table" w:default="1" w:styleId="TableNormal">

--- a/1.Documentation.docx
+++ b/1.Documentation.docx
@@ -1067,7 +1067,13 @@
         <w:rPr>
           <w:color w:val="FF0000"/>
         </w:rPr>
-        <w:t>we should make shelves? Discuss with tutors.</w:t>
+        <w:t>we should make shelves? Discuss with tutors</w:t>
+      </w:r>
+      <w:r>
+        <w:rPr>
+          <w:color w:val="FF0000"/>
+        </w:rPr>
+        <w:t>…</w:t>
       </w:r>
     </w:p>
     <w:p>

--- a/1.Documentation.docx
+++ b/1.Documentation.docx
@@ -1,6 +1,6 @@
 
 <file path=word/document.xml><?xml version="1.0" encoding="utf-8"?>
-<w:document xmlns:wpc="http://schemas.microsoft.com/office/word/2010/wordprocessingCanvas" xmlns:cx="http://schemas.microsoft.com/office/drawing/2014/chartex" xmlns:cx1="http://schemas.microsoft.com/office/drawing/2015/9/8/chartex" xmlns:cx2="http://schemas.microsoft.com/office/drawing/2015/10/21/chartex" xmlns:cx3="http://schemas.microsoft.com/office/drawing/2016/5/9/chartex" xmlns:cx4="http://schemas.microsoft.com/office/drawing/2016/5/10/chartex" xmlns:cx5="http://schemas.microsoft.com/office/drawing/2016/5/11/chartex" xmlns:cx6="http://schemas.microsoft.com/office/drawing/2016/5/12/chartex" xmlns:cx7="http://schemas.microsoft.com/office/drawing/2016/5/13/chartex" xmlns:cx8="http://schemas.microsoft.com/office/drawing/2016/5/14/chartex" xmlns:mc="http://schemas.openxmlformats.org/markup-compatibility/2006" xmlns:aink="http://schemas.microsoft.com/office/drawing/2016/ink" xmlns:am3d="http://schemas.microsoft.com/office/drawing/2017/model3d" xmlns:o="urn:schemas-microsoft-com:office:office" xmlns:r="http://schemas.openxmlformats.org/officeDocument/2006/relationships" xmlns:m="http://schemas.openxmlformats.org/officeDocument/2006/math" xmlns:v="urn:schemas-microsoft-com:vml" xmlns:wp14="http://schemas.microsoft.com/office/word/2010/wordprocessingDrawing" xmlns:wp="http://schemas.openxmlformats.org/drawingml/2006/wordprocessingDrawing" xmlns:w10="urn:schemas-microsoft-com:office:word" xmlns:w="http://schemas.openxmlformats.org/wordprocessingml/2006/main" xmlns:w14="http://schemas.microsoft.com/office/word/2010/wordml" xmlns:w15="http://schemas.microsoft.com/office/word/2012/wordml" xmlns:w16cex="http://schemas.microsoft.com/office/word/2018/wordml/cex" xmlns:w16cid="http://schemas.microsoft.com/office/word/2016/wordml/cid" xmlns:w16="http://schemas.microsoft.com/office/word/2018/wordml" xmlns:w16sdtdh="http://schemas.microsoft.com/office/word/2020/wordml/sdtdatahash" xmlns:w16se="http://schemas.microsoft.com/office/word/2015/wordml/symex" xmlns:wpg="http://schemas.microsoft.com/office/word/2010/wordprocessingGroup" xmlns:wpi="http://schemas.microsoft.com/office/word/2010/wordprocessingInk" xmlns:wne="http://schemas.microsoft.com/office/word/2006/wordml" xmlns:wps="http://schemas.microsoft.com/office/word/2010/wordprocessingShape" mc:Ignorable="w14 w15 w16se w16cid w16 w16cex w16sdtdh wp14">
+<w:document xmlns:wpc="http://schemas.microsoft.com/office/word/2010/wordprocessingCanvas" xmlns:cx="http://schemas.microsoft.com/office/drawing/2014/chartex" xmlns:cx1="http://schemas.microsoft.com/office/drawing/2015/9/8/chartex" xmlns:cx2="http://schemas.microsoft.com/office/drawing/2015/10/21/chartex" xmlns:cx3="http://schemas.microsoft.com/office/drawing/2016/5/9/chartex" xmlns:cx4="http://schemas.microsoft.com/office/drawing/2016/5/10/chartex" xmlns:cx5="http://schemas.microsoft.com/office/drawing/2016/5/11/chartex" xmlns:cx6="http://schemas.microsoft.com/office/drawing/2016/5/12/chartex" xmlns:cx7="http://schemas.microsoft.com/office/drawing/2016/5/13/chartex" xmlns:cx8="http://schemas.microsoft.com/office/drawing/2016/5/14/chartex" xmlns:mc="http://schemas.openxmlformats.org/markup-compatibility/2006" xmlns:aink="http://schemas.microsoft.com/office/drawing/2016/ink" xmlns:am3d="http://schemas.microsoft.com/office/drawing/2017/model3d" xmlns:o="urn:schemas-microsoft-com:office:office" xmlns:oel="http://schemas.microsoft.com/office/2019/extlst" xmlns:r="http://schemas.openxmlformats.org/officeDocument/2006/relationships" xmlns:m="http://schemas.openxmlformats.org/officeDocument/2006/math" xmlns:v="urn:schemas-microsoft-com:vml" xmlns:wp14="http://schemas.microsoft.com/office/word/2010/wordprocessingDrawing" xmlns:wp="http://schemas.openxmlformats.org/drawingml/2006/wordprocessingDrawing" xmlns:w10="urn:schemas-microsoft-com:office:word" xmlns:w="http://schemas.openxmlformats.org/wordprocessingml/2006/main" xmlns:w14="http://schemas.microsoft.com/office/word/2010/wordml" xmlns:w15="http://schemas.microsoft.com/office/word/2012/wordml" xmlns:w16cex="http://schemas.microsoft.com/office/word/2018/wordml/cex" xmlns:w16cid="http://schemas.microsoft.com/office/word/2016/wordml/cid" xmlns:w16="http://schemas.microsoft.com/office/word/2018/wordml" xmlns:w16sdtdh="http://schemas.microsoft.com/office/word/2020/wordml/sdtdatahash" xmlns:w16se="http://schemas.microsoft.com/office/word/2015/wordml/symex" xmlns:wpg="http://schemas.microsoft.com/office/word/2010/wordprocessingGroup" xmlns:wpi="http://schemas.microsoft.com/office/word/2010/wordprocessingInk" xmlns:wne="http://schemas.microsoft.com/office/word/2006/wordml" xmlns:wps="http://schemas.microsoft.com/office/word/2010/wordprocessingShape" mc:Ignorable="w14 w15 w16se w16cid w16 w16cex w16sdtdh wp14">
   <w:body>
     <w:sdt>
       <w:sdtPr>
@@ -1270,6 +1270,22 @@
       <w:pPr>
         <w:pStyle w:val="ListParagraph"/>
         <w:numPr>
+          <w:ilvl w:val="1"/>
+          <w:numId w:val="7"/>
+        </w:numPr>
+        <w:jc w:val="both"/>
+      </w:pPr>
+      <w:r>
+        <w:t>Done, however we need a way to rotate the object being plotted</w:t>
+      </w:r>
+      <w:r>
+        <w:t xml:space="preserve"> (as of now only xyz are inputted).</w:t>
+      </w:r>
+    </w:p>
+    <w:p>
+      <w:pPr>
+        <w:pStyle w:val="ListParagraph"/>
+        <w:numPr>
           <w:ilvl w:val="0"/>
           <w:numId w:val="7"/>
         </w:numPr>
@@ -1287,6 +1303,39 @@
           <w:bCs/>
         </w:rPr>
         <w:t>Patrick</w:t>
+      </w:r>
+      <w:r>
+        <w:rPr>
+          <w:b/>
+          <w:bCs/>
+        </w:rPr>
+        <w:t xml:space="preserve"> </w:t>
+      </w:r>
+    </w:p>
+    <w:p>
+      <w:pPr>
+        <w:pStyle w:val="ListParagraph"/>
+        <w:numPr>
+          <w:ilvl w:val="1"/>
+          <w:numId w:val="7"/>
+        </w:numPr>
+        <w:jc w:val="both"/>
+      </w:pPr>
+      <w:r>
+        <w:t>Assumes that qMatrix has already been checked for collision</w:t>
+      </w:r>
+    </w:p>
+    <w:p>
+      <w:pPr>
+        <w:pStyle w:val="ListParagraph"/>
+        <w:numPr>
+          <w:ilvl w:val="1"/>
+          <w:numId w:val="7"/>
+        </w:numPr>
+        <w:jc w:val="both"/>
+      </w:pPr>
+      <w:r>
+        <w:t>Need to figure out how to animate the book</w:t>
       </w:r>
     </w:p>
     <w:p>
@@ -2192,7 +2241,7 @@
 </file>
 
 <file path=word/endnotes.xml><?xml version="1.0" encoding="utf-8"?>
-<w:endnotes xmlns:wpc="http://schemas.microsoft.com/office/word/2010/wordprocessingCanvas" xmlns:cx="http://schemas.microsoft.com/office/drawing/2014/chartex" xmlns:cx1="http://schemas.microsoft.com/office/drawing/2015/9/8/chartex" xmlns:cx2="http://schemas.microsoft.com/office/drawing/2015/10/21/chartex" xmlns:cx3="http://schemas.microsoft.com/office/drawing/2016/5/9/chartex" xmlns:cx4="http://schemas.microsoft.com/office/drawing/2016/5/10/chartex" xmlns:cx5="http://schemas.microsoft.com/office/drawing/2016/5/11/chartex" xmlns:cx6="http://schemas.microsoft.com/office/drawing/2016/5/12/chartex" xmlns:cx7="http://schemas.microsoft.com/office/drawing/2016/5/13/chartex" xmlns:cx8="http://schemas.microsoft.com/office/drawing/2016/5/14/chartex" xmlns:mc="http://schemas.openxmlformats.org/markup-compatibility/2006" xmlns:aink="http://schemas.microsoft.com/office/drawing/2016/ink" xmlns:am3d="http://schemas.microsoft.com/office/drawing/2017/model3d" xmlns:o="urn:schemas-microsoft-com:office:office" xmlns:r="http://schemas.openxmlformats.org/officeDocument/2006/relationships" xmlns:m="http://schemas.openxmlformats.org/officeDocument/2006/math" xmlns:v="urn:schemas-microsoft-com:vml" xmlns:wp14="http://schemas.microsoft.com/office/word/2010/wordprocessingDrawing" xmlns:wp="http://schemas.openxmlformats.org/drawingml/2006/wordprocessingDrawing" xmlns:w10="urn:schemas-microsoft-com:office:word" xmlns:w="http://schemas.openxmlformats.org/wordprocessingml/2006/main" xmlns:w14="http://schemas.microsoft.com/office/word/2010/wordml" xmlns:w15="http://schemas.microsoft.com/office/word/2012/wordml" xmlns:w16cex="http://schemas.microsoft.com/office/word/2018/wordml/cex" xmlns:w16cid="http://schemas.microsoft.com/office/word/2016/wordml/cid" xmlns:w16="http://schemas.microsoft.com/office/word/2018/wordml" xmlns:w16sdtdh="http://schemas.microsoft.com/office/word/2020/wordml/sdtdatahash" xmlns:w16se="http://schemas.microsoft.com/office/word/2015/wordml/symex" xmlns:wpg="http://schemas.microsoft.com/office/word/2010/wordprocessingGroup" xmlns:wpi="http://schemas.microsoft.com/office/word/2010/wordprocessingInk" xmlns:wne="http://schemas.microsoft.com/office/word/2006/wordml" xmlns:wps="http://schemas.microsoft.com/office/word/2010/wordprocessingShape" mc:Ignorable="w14 w15 w16se w16cid w16 w16cex w16sdtdh wp14">
+<w:endnotes xmlns:wpc="http://schemas.microsoft.com/office/word/2010/wordprocessingCanvas" xmlns:cx="http://schemas.microsoft.com/office/drawing/2014/chartex" xmlns:cx1="http://schemas.microsoft.com/office/drawing/2015/9/8/chartex" xmlns:cx2="http://schemas.microsoft.com/office/drawing/2015/10/21/chartex" xmlns:cx3="http://schemas.microsoft.com/office/drawing/2016/5/9/chartex" xmlns:cx4="http://schemas.microsoft.com/office/drawing/2016/5/10/chartex" xmlns:cx5="http://schemas.microsoft.com/office/drawing/2016/5/11/chartex" xmlns:cx6="http://schemas.microsoft.com/office/drawing/2016/5/12/chartex" xmlns:cx7="http://schemas.microsoft.com/office/drawing/2016/5/13/chartex" xmlns:cx8="http://schemas.microsoft.com/office/drawing/2016/5/14/chartex" xmlns:mc="http://schemas.openxmlformats.org/markup-compatibility/2006" xmlns:aink="http://schemas.microsoft.com/office/drawing/2016/ink" xmlns:am3d="http://schemas.microsoft.com/office/drawing/2017/model3d" xmlns:o="urn:schemas-microsoft-com:office:office" xmlns:oel="http://schemas.microsoft.com/office/2019/extlst" xmlns:r="http://schemas.openxmlformats.org/officeDocument/2006/relationships" xmlns:m="http://schemas.openxmlformats.org/officeDocument/2006/math" xmlns:v="urn:schemas-microsoft-com:vml" xmlns:wp14="http://schemas.microsoft.com/office/word/2010/wordprocessingDrawing" xmlns:wp="http://schemas.openxmlformats.org/drawingml/2006/wordprocessingDrawing" xmlns:w10="urn:schemas-microsoft-com:office:word" xmlns:w="http://schemas.openxmlformats.org/wordprocessingml/2006/main" xmlns:w14="http://schemas.microsoft.com/office/word/2010/wordml" xmlns:w15="http://schemas.microsoft.com/office/word/2012/wordml" xmlns:w16cex="http://schemas.microsoft.com/office/word/2018/wordml/cex" xmlns:w16cid="http://schemas.microsoft.com/office/word/2016/wordml/cid" xmlns:w16="http://schemas.microsoft.com/office/word/2018/wordml" xmlns:w16sdtdh="http://schemas.microsoft.com/office/word/2020/wordml/sdtdatahash" xmlns:w16se="http://schemas.microsoft.com/office/word/2015/wordml/symex" xmlns:wpg="http://schemas.microsoft.com/office/word/2010/wordprocessingGroup" xmlns:wpi="http://schemas.microsoft.com/office/word/2010/wordprocessingInk" xmlns:wne="http://schemas.microsoft.com/office/word/2006/wordml" xmlns:wps="http://schemas.microsoft.com/office/word/2010/wordprocessingShape" mc:Ignorable="w14 w15 w16se w16cid w16 w16cex w16sdtdh wp14">
   <w:endnote w:type="separator" w:id="-1">
     <w:p>
       <w:pPr>
@@ -2217,7 +2266,7 @@
 </file>
 
 <file path=word/footer1.xml><?xml version="1.0" encoding="utf-8"?>
-<w:ftr xmlns:wpc="http://schemas.microsoft.com/office/word/2010/wordprocessingCanvas" xmlns:cx="http://schemas.microsoft.com/office/drawing/2014/chartex" xmlns:cx1="http://schemas.microsoft.com/office/drawing/2015/9/8/chartex" xmlns:cx2="http://schemas.microsoft.com/office/drawing/2015/10/21/chartex" xmlns:cx3="http://schemas.microsoft.com/office/drawing/2016/5/9/chartex" xmlns:cx4="http://schemas.microsoft.com/office/drawing/2016/5/10/chartex" xmlns:cx5="http://schemas.microsoft.com/office/drawing/2016/5/11/chartex" xmlns:cx6="http://schemas.microsoft.com/office/drawing/2016/5/12/chartex" xmlns:cx7="http://schemas.microsoft.com/office/drawing/2016/5/13/chartex" xmlns:cx8="http://schemas.microsoft.com/office/drawing/2016/5/14/chartex" xmlns:mc="http://schemas.openxmlformats.org/markup-compatibility/2006" xmlns:aink="http://schemas.microsoft.com/office/drawing/2016/ink" xmlns:am3d="http://schemas.microsoft.com/office/drawing/2017/model3d" xmlns:o="urn:schemas-microsoft-com:office:office" xmlns:r="http://schemas.openxmlformats.org/officeDocument/2006/relationships" xmlns:m="http://schemas.openxmlformats.org/officeDocument/2006/math" xmlns:v="urn:schemas-microsoft-com:vml" xmlns:wp14="http://schemas.microsoft.com/office/word/2010/wordprocessingDrawing" xmlns:wp="http://schemas.openxmlformats.org/drawingml/2006/wordprocessingDrawing" xmlns:w10="urn:schemas-microsoft-com:office:word" xmlns:w="http://schemas.openxmlformats.org/wordprocessingml/2006/main" xmlns:w14="http://schemas.microsoft.com/office/word/2010/wordml" xmlns:w15="http://schemas.microsoft.com/office/word/2012/wordml" xmlns:w16cex="http://schemas.microsoft.com/office/word/2018/wordml/cex" xmlns:w16cid="http://schemas.microsoft.com/office/word/2016/wordml/cid" xmlns:w16="http://schemas.microsoft.com/office/word/2018/wordml" xmlns:w16sdtdh="http://schemas.microsoft.com/office/word/2020/wordml/sdtdatahash" xmlns:w16se="http://schemas.microsoft.com/office/word/2015/wordml/symex" xmlns:wpg="http://schemas.microsoft.com/office/word/2010/wordprocessingGroup" xmlns:wpi="http://schemas.microsoft.com/office/word/2010/wordprocessingInk" xmlns:wne="http://schemas.microsoft.com/office/word/2006/wordml" xmlns:wps="http://schemas.microsoft.com/office/word/2010/wordprocessingShape" mc:Ignorable="w14 w15 w16se w16cid w16 w16cex w16sdtdh wp14">
+<w:ftr xmlns:wpc="http://schemas.microsoft.com/office/word/2010/wordprocessingCanvas" xmlns:cx="http://schemas.microsoft.com/office/drawing/2014/chartex" xmlns:cx1="http://schemas.microsoft.com/office/drawing/2015/9/8/chartex" xmlns:cx2="http://schemas.microsoft.com/office/drawing/2015/10/21/chartex" xmlns:cx3="http://schemas.microsoft.com/office/drawing/2016/5/9/chartex" xmlns:cx4="http://schemas.microsoft.com/office/drawing/2016/5/10/chartex" xmlns:cx5="http://schemas.microsoft.com/office/drawing/2016/5/11/chartex" xmlns:cx6="http://schemas.microsoft.com/office/drawing/2016/5/12/chartex" xmlns:cx7="http://schemas.microsoft.com/office/drawing/2016/5/13/chartex" xmlns:cx8="http://schemas.microsoft.com/office/drawing/2016/5/14/chartex" xmlns:mc="http://schemas.openxmlformats.org/markup-compatibility/2006" xmlns:aink="http://schemas.microsoft.com/office/drawing/2016/ink" xmlns:am3d="http://schemas.microsoft.com/office/drawing/2017/model3d" xmlns:o="urn:schemas-microsoft-com:office:office" xmlns:oel="http://schemas.microsoft.com/office/2019/extlst" xmlns:r="http://schemas.openxmlformats.org/officeDocument/2006/relationships" xmlns:m="http://schemas.openxmlformats.org/officeDocument/2006/math" xmlns:v="urn:schemas-microsoft-com:vml" xmlns:wp14="http://schemas.microsoft.com/office/word/2010/wordprocessingDrawing" xmlns:wp="http://schemas.openxmlformats.org/drawingml/2006/wordprocessingDrawing" xmlns:w10="urn:schemas-microsoft-com:office:word" xmlns:w="http://schemas.openxmlformats.org/wordprocessingml/2006/main" xmlns:w14="http://schemas.microsoft.com/office/word/2010/wordml" xmlns:w15="http://schemas.microsoft.com/office/word/2012/wordml" xmlns:w16cex="http://schemas.microsoft.com/office/word/2018/wordml/cex" xmlns:w16cid="http://schemas.microsoft.com/office/word/2016/wordml/cid" xmlns:w16="http://schemas.microsoft.com/office/word/2018/wordml" xmlns:w16sdtdh="http://schemas.microsoft.com/office/word/2020/wordml/sdtdatahash" xmlns:w16se="http://schemas.microsoft.com/office/word/2015/wordml/symex" xmlns:wpg="http://schemas.microsoft.com/office/word/2010/wordprocessingGroup" xmlns:wpi="http://schemas.microsoft.com/office/word/2010/wordprocessingInk" xmlns:wne="http://schemas.microsoft.com/office/word/2006/wordml" xmlns:wps="http://schemas.microsoft.com/office/word/2010/wordprocessingShape" mc:Ignorable="w14 w15 w16se w16cid w16 w16cex w16sdtdh wp14">
   <w:sdt>
     <w:sdtPr>
       <w:id w:val="122053680"/>
@@ -2347,7 +2396,7 @@
 </file>
 
 <file path=word/footnotes.xml><?xml version="1.0" encoding="utf-8"?>
-<w:footnotes xmlns:wpc="http://schemas.microsoft.com/office/word/2010/wordprocessingCanvas" xmlns:cx="http://schemas.microsoft.com/office/drawing/2014/chartex" xmlns:cx1="http://schemas.microsoft.com/office/drawing/2015/9/8/chartex" xmlns:cx2="http://schemas.microsoft.com/office/drawing/2015/10/21/chartex" xmlns:cx3="http://schemas.microsoft.com/office/drawing/2016/5/9/chartex" xmlns:cx4="http://schemas.microsoft.com/office/drawing/2016/5/10/chartex" xmlns:cx5="http://schemas.microsoft.com/office/drawing/2016/5/11/chartex" xmlns:cx6="http://schemas.microsoft.com/office/drawing/2016/5/12/chartex" xmlns:cx7="http://schemas.microsoft.com/office/drawing/2016/5/13/chartex" xmlns:cx8="http://schemas.microsoft.com/office/drawing/2016/5/14/chartex" xmlns:mc="http://schemas.openxmlformats.org/markup-compatibility/2006" xmlns:aink="http://schemas.microsoft.com/office/drawing/2016/ink" xmlns:am3d="http://schemas.microsoft.com/office/drawing/2017/model3d" xmlns:o="urn:schemas-microsoft-com:office:office" xmlns:r="http://schemas.openxmlformats.org/officeDocument/2006/relationships" xmlns:m="http://schemas.openxmlformats.org/officeDocument/2006/math" xmlns:v="urn:schemas-microsoft-com:vml" xmlns:wp14="http://schemas.microsoft.com/office/word/2010/wordprocessingDrawing" xmlns:wp="http://schemas.openxmlformats.org/drawingml/2006/wordprocessingDrawing" xmlns:w10="urn:schemas-microsoft-com:office:word" xmlns:w="http://schemas.openxmlformats.org/wordprocessingml/2006/main" xmlns:w14="http://schemas.microsoft.com/office/word/2010/wordml" xmlns:w15="http://schemas.microsoft.com/office/word/2012/wordml" xmlns:w16cex="http://schemas.microsoft.com/office/word/2018/wordml/cex" xmlns:w16cid="http://schemas.microsoft.com/office/word/2016/wordml/cid" xmlns:w16="http://schemas.microsoft.com/office/word/2018/wordml" xmlns:w16sdtdh="http://schemas.microsoft.com/office/word/2020/wordml/sdtdatahash" xmlns:w16se="http://schemas.microsoft.com/office/word/2015/wordml/symex" xmlns:wpg="http://schemas.microsoft.com/office/word/2010/wordprocessingGroup" xmlns:wpi="http://schemas.microsoft.com/office/word/2010/wordprocessingInk" xmlns:wne="http://schemas.microsoft.com/office/word/2006/wordml" xmlns:wps="http://schemas.microsoft.com/office/word/2010/wordprocessingShape" mc:Ignorable="w14 w15 w16se w16cid w16 w16cex w16sdtdh wp14">
+<w:footnotes xmlns:wpc="http://schemas.microsoft.com/office/word/2010/wordprocessingCanvas" xmlns:cx="http://schemas.microsoft.com/office/drawing/2014/chartex" xmlns:cx1="http://schemas.microsoft.com/office/drawing/2015/9/8/chartex" xmlns:cx2="http://schemas.microsoft.com/office/drawing/2015/10/21/chartex" xmlns:cx3="http://schemas.microsoft.com/office/drawing/2016/5/9/chartex" xmlns:cx4="http://schemas.microsoft.com/office/drawing/2016/5/10/chartex" xmlns:cx5="http://schemas.microsoft.com/office/drawing/2016/5/11/chartex" xmlns:cx6="http://schemas.microsoft.com/office/drawing/2016/5/12/chartex" xmlns:cx7="http://schemas.microsoft.com/office/drawing/2016/5/13/chartex" xmlns:cx8="http://schemas.microsoft.com/office/drawing/2016/5/14/chartex" xmlns:mc="http://schemas.openxmlformats.org/markup-compatibility/2006" xmlns:aink="http://schemas.microsoft.com/office/drawing/2016/ink" xmlns:am3d="http://schemas.microsoft.com/office/drawing/2017/model3d" xmlns:o="urn:schemas-microsoft-com:office:office" xmlns:oel="http://schemas.microsoft.com/office/2019/extlst" xmlns:r="http://schemas.openxmlformats.org/officeDocument/2006/relationships" xmlns:m="http://schemas.openxmlformats.org/officeDocument/2006/math" xmlns:v="urn:schemas-microsoft-com:vml" xmlns:wp14="http://schemas.microsoft.com/office/word/2010/wordprocessingDrawing" xmlns:wp="http://schemas.openxmlformats.org/drawingml/2006/wordprocessingDrawing" xmlns:w10="urn:schemas-microsoft-com:office:word" xmlns:w="http://schemas.openxmlformats.org/wordprocessingml/2006/main" xmlns:w14="http://schemas.microsoft.com/office/word/2010/wordml" xmlns:w15="http://schemas.microsoft.com/office/word/2012/wordml" xmlns:w16cex="http://schemas.microsoft.com/office/word/2018/wordml/cex" xmlns:w16cid="http://schemas.microsoft.com/office/word/2016/wordml/cid" xmlns:w16="http://schemas.microsoft.com/office/word/2018/wordml" xmlns:w16sdtdh="http://schemas.microsoft.com/office/word/2020/wordml/sdtdatahash" xmlns:w16se="http://schemas.microsoft.com/office/word/2015/wordml/symex" xmlns:wpg="http://schemas.microsoft.com/office/word/2010/wordprocessingGroup" xmlns:wpi="http://schemas.microsoft.com/office/word/2010/wordprocessingInk" xmlns:wne="http://schemas.microsoft.com/office/word/2006/wordml" xmlns:wps="http://schemas.microsoft.com/office/word/2010/wordprocessingShape" mc:Ignorable="w14 w15 w16se w16cid w16 w16cex w16sdtdh wp14">
   <w:footnote w:type="separator" w:id="-1">
     <w:p>
       <w:pPr>
@@ -2372,7 +2421,7 @@
 </file>
 
 <file path=word/numbering.xml><?xml version="1.0" encoding="utf-8"?>
-<w:numbering xmlns:wpc="http://schemas.microsoft.com/office/word/2010/wordprocessingCanvas" xmlns:cx="http://schemas.microsoft.com/office/drawing/2014/chartex" xmlns:cx1="http://schemas.microsoft.com/office/drawing/2015/9/8/chartex" xmlns:cx2="http://schemas.microsoft.com/office/drawing/2015/10/21/chartex" xmlns:cx3="http://schemas.microsoft.com/office/drawing/2016/5/9/chartex" xmlns:cx4="http://schemas.microsoft.com/office/drawing/2016/5/10/chartex" xmlns:cx5="http://schemas.microsoft.com/office/drawing/2016/5/11/chartex" xmlns:cx6="http://schemas.microsoft.com/office/drawing/2016/5/12/chartex" xmlns:cx7="http://schemas.microsoft.com/office/drawing/2016/5/13/chartex" xmlns:cx8="http://schemas.microsoft.com/office/drawing/2016/5/14/chartex" xmlns:mc="http://schemas.openxmlformats.org/markup-compatibility/2006" xmlns:aink="http://schemas.microsoft.com/office/drawing/2016/ink" xmlns:am3d="http://schemas.microsoft.com/office/drawing/2017/model3d" xmlns:o="urn:schemas-microsoft-com:office:office" xmlns:r="http://schemas.openxmlformats.org/officeDocument/2006/relationships" xmlns:m="http://schemas.openxmlformats.org/officeDocument/2006/math" xmlns:v="urn:schemas-microsoft-com:vml" xmlns:wp14="http://schemas.microsoft.com/office/word/2010/wordprocessingDrawing" xmlns:wp="http://schemas.openxmlformats.org/drawingml/2006/wordprocessingDrawing" xmlns:w10="urn:schemas-microsoft-com:office:word" xmlns:w="http://schemas.openxmlformats.org/wordprocessingml/2006/main" xmlns:w14="http://schemas.microsoft.com/office/word/2010/wordml" xmlns:w15="http://schemas.microsoft.com/office/word/2012/wordml" xmlns:w16cex="http://schemas.microsoft.com/office/word/2018/wordml/cex" xmlns:w16cid="http://schemas.microsoft.com/office/word/2016/wordml/cid" xmlns:w16="http://schemas.microsoft.com/office/word/2018/wordml" xmlns:w16sdtdh="http://schemas.microsoft.com/office/word/2020/wordml/sdtdatahash" xmlns:w16se="http://schemas.microsoft.com/office/word/2015/wordml/symex" xmlns:wpg="http://schemas.microsoft.com/office/word/2010/wordprocessingGroup" xmlns:wpi="http://schemas.microsoft.com/office/word/2010/wordprocessingInk" xmlns:wne="http://schemas.microsoft.com/office/word/2006/wordml" xmlns:wps="http://schemas.microsoft.com/office/word/2010/wordprocessingShape" mc:Ignorable="w14 w15 w16se w16cid w16 w16cex w16sdtdh wp14">
+<w:numbering xmlns:wpc="http://schemas.microsoft.com/office/word/2010/wordprocessingCanvas" xmlns:cx="http://schemas.microsoft.com/office/drawing/2014/chartex" xmlns:cx1="http://schemas.microsoft.com/office/drawing/2015/9/8/chartex" xmlns:cx2="http://schemas.microsoft.com/office/drawing/2015/10/21/chartex" xmlns:cx3="http://schemas.microsoft.com/office/drawing/2016/5/9/chartex" xmlns:cx4="http://schemas.microsoft.com/office/drawing/2016/5/10/chartex" xmlns:cx5="http://schemas.microsoft.com/office/drawing/2016/5/11/chartex" xmlns:cx6="http://schemas.microsoft.com/office/drawing/2016/5/12/chartex" xmlns:cx7="http://schemas.microsoft.com/office/drawing/2016/5/13/chartex" xmlns:cx8="http://schemas.microsoft.com/office/drawing/2016/5/14/chartex" xmlns:mc="http://schemas.openxmlformats.org/markup-compatibility/2006" xmlns:aink="http://schemas.microsoft.com/office/drawing/2016/ink" xmlns:am3d="http://schemas.microsoft.com/office/drawing/2017/model3d" xmlns:o="urn:schemas-microsoft-com:office:office" xmlns:oel="http://schemas.microsoft.com/office/2019/extlst" xmlns:r="http://schemas.openxmlformats.org/officeDocument/2006/relationships" xmlns:m="http://schemas.openxmlformats.org/officeDocument/2006/math" xmlns:v="urn:schemas-microsoft-com:vml" xmlns:wp14="http://schemas.microsoft.com/office/word/2010/wordprocessingDrawing" xmlns:wp="http://schemas.openxmlformats.org/drawingml/2006/wordprocessingDrawing" xmlns:w10="urn:schemas-microsoft-com:office:word" xmlns:w="http://schemas.openxmlformats.org/wordprocessingml/2006/main" xmlns:w14="http://schemas.microsoft.com/office/word/2010/wordml" xmlns:w15="http://schemas.microsoft.com/office/word/2012/wordml" xmlns:w16cex="http://schemas.microsoft.com/office/word/2018/wordml/cex" xmlns:w16cid="http://schemas.microsoft.com/office/word/2016/wordml/cid" xmlns:w16="http://schemas.microsoft.com/office/word/2018/wordml" xmlns:w16sdtdh="http://schemas.microsoft.com/office/word/2020/wordml/sdtdatahash" xmlns:w16se="http://schemas.microsoft.com/office/word/2015/wordml/symex" xmlns:wpg="http://schemas.microsoft.com/office/word/2010/wordprocessingGroup" xmlns:wpi="http://schemas.microsoft.com/office/word/2010/wordprocessingInk" xmlns:wne="http://schemas.microsoft.com/office/word/2006/wordml" xmlns:wps="http://schemas.microsoft.com/office/word/2010/wordprocessingShape" mc:Ignorable="w14 w15 w16se w16cid w16 w16cex w16sdtdh wp14">
   <w:abstractNum w:abstractNumId="0" w15:restartNumberingAfterBreak="0">
     <w:nsid w:val="005D180B"/>
     <w:multiLevelType w:val="hybridMultilevel"/>
@@ -2389,7 +2438,7 @@
         <w:rFonts w:ascii="Symbol" w:hAnsi="Symbol" w:hint="default"/>
       </w:rPr>
     </w:lvl>
-    <w:lvl w:ilvl="1" w:tplc="0C090003" w:tentative="1">
+    <w:lvl w:ilvl="1" w:tplc="0C090003">
       <w:start w:val="1"/>
       <w:numFmt w:val="bullet"/>
       <w:lvlText w:val="o"/>

--- a/1.Documentation.docx
+++ b/1.Documentation.docx
@@ -1411,14 +1411,225 @@
       </w:pPr>
     </w:p>
     <w:p>
-      <w:pPr>
-        <w:rPr>
-          <w:rFonts w:asciiTheme="majorHAnsi" w:eastAsiaTheme="majorEastAsia" w:hAnsiTheme="majorHAnsi" w:cstheme="majorBidi"/>
-          <w:color w:val="2F5496" w:themeColor="accent1" w:themeShade="BF"/>
-          <w:sz w:val="32"/>
-          <w:szCs w:val="32"/>
-        </w:rPr>
-      </w:pPr>
+      <w:r>
+        <w:br w:type="page"/>
+      </w:r>
+    </w:p>
+    <w:p>
+      <w:pPr>
+        <w:pStyle w:val="Heading1"/>
+      </w:pPr>
+      <w:r>
+        <w:lastRenderedPageBreak/>
+        <w:t>Starter script (for video 1)</w:t>
+      </w:r>
+    </w:p>
+    <w:tbl>
+      <w:tblPr>
+        <w:tblStyle w:val="TableGrid"/>
+        <w:tblW w:w="0" w:type="auto"/>
+        <w:tblLook w:val="04A0" w:firstRow="1" w:lastRow="0" w:firstColumn="1" w:lastColumn="0" w:noHBand="0" w:noVBand="1"/>
+      </w:tblPr>
+      <w:tblGrid>
+        <w:gridCol w:w="5228"/>
+        <w:gridCol w:w="5228"/>
+      </w:tblGrid>
+      <w:tr>
+        <w:tc>
+          <w:tcPr>
+            <w:tcW w:w="5228" w:type="dxa"/>
+            <w:shd w:val="clear" w:color="auto" w:fill="D9D9D9" w:themeFill="background1" w:themeFillShade="D9"/>
+          </w:tcPr>
+          <w:p>
+            <w:pPr>
+              <w:rPr>
+                <w:b/>
+                <w:bCs/>
+              </w:rPr>
+            </w:pPr>
+            <w:r>
+              <w:rPr>
+                <w:b/>
+                <w:bCs/>
+              </w:rPr>
+              <w:t>Script</w:t>
+            </w:r>
+          </w:p>
+        </w:tc>
+        <w:tc>
+          <w:tcPr>
+            <w:tcW w:w="5228" w:type="dxa"/>
+            <w:shd w:val="clear" w:color="auto" w:fill="D9D9D9" w:themeFill="background1" w:themeFillShade="D9"/>
+          </w:tcPr>
+          <w:p>
+            <w:pPr>
+              <w:rPr>
+                <w:b/>
+                <w:bCs/>
+              </w:rPr>
+            </w:pPr>
+            <w:r>
+              <w:rPr>
+                <w:b/>
+                <w:bCs/>
+              </w:rPr>
+              <w:t>Video</w:t>
+            </w:r>
+          </w:p>
+        </w:tc>
+      </w:tr>
+      <w:tr>
+        <w:tc>
+          <w:tcPr>
+            <w:tcW w:w="5228" w:type="dxa"/>
+          </w:tcPr>
+          <w:p>
+            <w:r>
+              <w:t xml:space="preserve">Hi, and welcome to the initial phase testing and demonstration of our newest innovation, the libraryBot. </w:t>
+            </w:r>
+          </w:p>
+        </w:tc>
+        <w:tc>
+          <w:tcPr>
+            <w:tcW w:w="5228" w:type="dxa"/>
+          </w:tcPr>
+          <w:p>
+            <w:r>
+              <w:t>Our logo</w:t>
+            </w:r>
+          </w:p>
+        </w:tc>
+      </w:tr>
+      <w:tr>
+        <w:tc>
+          <w:tcPr>
+            <w:tcW w:w="5228" w:type="dxa"/>
+          </w:tcPr>
+          <w:p>
+            <w:r>
+              <w:t xml:space="preserve">Our </w:t>
+            </w:r>
+            <w:r>
+              <w:t xml:space="preserve">advanced robot </w:t>
+            </w:r>
+            <w:r>
+              <w:t xml:space="preserve">is capable of moving books to and from shelves. It uses QR code sensing to determine the identity of any given book, whereby it obtains the books dimensions from our extensive database. From here, the book may be moved onto the shelf in the desired location, or even retrieved as requested by the user. </w:t>
+            </w:r>
+          </w:p>
+        </w:tc>
+        <w:tc>
+          <w:tcPr>
+            <w:tcW w:w="5228" w:type="dxa"/>
+          </w:tcPr>
+          <w:p>
+            <w:r>
+              <w:t xml:space="preserve">A video of the library bot moving a book to a shelf, or vice versa. </w:t>
+            </w:r>
+          </w:p>
+        </w:tc>
+      </w:tr>
+      <w:tr>
+        <w:tc>
+          <w:tcPr>
+            <w:tcW w:w="5228" w:type="dxa"/>
+          </w:tcPr>
+          <w:p>
+            <w:r>
+              <w:t xml:space="preserve">Not only is the Library Bot incredibly fast and efficient, but it comes equipped with multiple safety mechanisms. The robot is constantly calculating and predicting potential collisions using our complex algorithms, immediately halting operation upon an unexpected collision. Additionally, despite the robot operating within a clearly marked safety zone, the use of mounted camera’s will detect if anyone comes too close, triggering the safety shutdown mode. And to top it all off, there are emergency stop buttons located near the robot, which allow for immediate termination of the robot. </w:t>
+            </w:r>
+          </w:p>
+        </w:tc>
+        <w:tc>
+          <w:tcPr>
+            <w:tcW w:w="5228" w:type="dxa"/>
+          </w:tcPr>
+          <w:p>
+            <w:r>
+              <w:t>Demonstrate the safety mechanics of the robot</w:t>
+            </w:r>
+          </w:p>
+        </w:tc>
+      </w:tr>
+      <w:tr>
+        <w:tc>
+          <w:tcPr>
+            <w:tcW w:w="5228" w:type="dxa"/>
+          </w:tcPr>
+          <w:p>
+            <w:r>
+              <w:t>The future of book management is here, and it’s name is libraryBot</w:t>
+            </w:r>
+          </w:p>
+        </w:tc>
+        <w:tc>
+          <w:tcPr>
+            <w:tcW w:w="5228" w:type="dxa"/>
+          </w:tcPr>
+          <w:p>
+            <w:r>
+              <w:t>Video fades to a logo of our bot(?)</w:t>
+            </w:r>
+          </w:p>
+        </w:tc>
+      </w:tr>
+      <w:tr>
+        <w:tc>
+          <w:tcPr>
+            <w:tcW w:w="5228" w:type="dxa"/>
+          </w:tcPr>
+          <w:p/>
+        </w:tc>
+        <w:tc>
+          <w:tcPr>
+            <w:tcW w:w="5228" w:type="dxa"/>
+          </w:tcPr>
+          <w:p/>
+        </w:tc>
+      </w:tr>
+      <w:tr>
+        <w:tc>
+          <w:tcPr>
+            <w:tcW w:w="5228" w:type="dxa"/>
+          </w:tcPr>
+          <w:p/>
+        </w:tc>
+        <w:tc>
+          <w:tcPr>
+            <w:tcW w:w="5228" w:type="dxa"/>
+          </w:tcPr>
+          <w:p/>
+        </w:tc>
+      </w:tr>
+      <w:tr>
+        <w:tc>
+          <w:tcPr>
+            <w:tcW w:w="5228" w:type="dxa"/>
+          </w:tcPr>
+          <w:p/>
+        </w:tc>
+        <w:tc>
+          <w:tcPr>
+            <w:tcW w:w="5228" w:type="dxa"/>
+          </w:tcPr>
+          <w:p/>
+        </w:tc>
+      </w:tr>
+      <w:tr>
+        <w:tc>
+          <w:tcPr>
+            <w:tcW w:w="5228" w:type="dxa"/>
+          </w:tcPr>
+          <w:p/>
+        </w:tc>
+        <w:tc>
+          <w:tcPr>
+            <w:tcW w:w="5228" w:type="dxa"/>
+          </w:tcPr>
+          <w:p/>
+        </w:tc>
+      </w:tr>
+    </w:tbl>
+    <w:p>
       <w:r>
         <w:br w:type="page"/>
       </w:r>

--- a/1.Documentation.docx
+++ b/1.Documentation.docx
@@ -1102,6 +1102,9 @@
         <w:lastRenderedPageBreak/>
         <w:t>To-do this week</w:t>
       </w:r>
+      <w:r>
+        <w:t xml:space="preserve"> (04/05/2022)</w:t>
+      </w:r>
     </w:p>
     <w:p>
       <w:pPr>
@@ -1409,6 +1412,22 @@
       <w:pPr>
         <w:jc w:val="both"/>
       </w:pPr>
+      <w:r>
+        <w:t>To-do 11/5/2022</w:t>
+      </w:r>
+    </w:p>
+    <w:p>
+      <w:pPr>
+        <w:pStyle w:val="ListParagraph"/>
+        <w:numPr>
+          <w:ilvl w:val="0"/>
+          <w:numId w:val="8"/>
+        </w:numPr>
+        <w:jc w:val="both"/>
+      </w:pPr>
+      <w:r>
+        <w:t>Make video</w:t>
+      </w:r>
     </w:p>
     <w:p>
       <w:r>
@@ -1485,7 +1504,13 @@
           </w:tcPr>
           <w:p>
             <w:r>
-              <w:t xml:space="preserve">Hi, and welcome to the initial phase testing and demonstration of our newest innovation, the libraryBot. </w:t>
+              <w:t xml:space="preserve">Hi, and welcome to the initial phase testing and demonstration of our newest innovation, the </w:t>
+            </w:r>
+            <w:r>
+              <w:t>library Bot</w:t>
+            </w:r>
+            <w:r>
+              <w:t xml:space="preserve">. </w:t>
             </w:r>
           </w:p>
         </w:tc>
@@ -1510,10 +1535,19 @@
               <w:t xml:space="preserve">Our </w:t>
             </w:r>
             <w:r>
-              <w:t xml:space="preserve">advanced robot </w:t>
-            </w:r>
-            <w:r>
-              <w:t xml:space="preserve">is capable of moving books to and from shelves. It uses QR code sensing to determine the identity of any given book, whereby it obtains the books dimensions from our extensive database. From here, the book may be moved onto the shelf in the desired location, or even retrieved as requested by the user. </w:t>
+              <w:t>system</w:t>
+            </w:r>
+            <w:r>
+              <w:t xml:space="preserve"> </w:t>
+            </w:r>
+            <w:r>
+              <w:t xml:space="preserve">is capable of moving books to and from shelves. It uses </w:t>
+            </w:r>
+            <w:r>
+              <w:t>E-tag</w:t>
+            </w:r>
+            <w:r>
+              <w:t xml:space="preserve"> sensing to determine the identity of any given book, whereby it obtains the books dimensions from our extensive database. From here, the book may be moved onto the shelf in the desired location, or even retrieved as requested by the user. </w:t>
             </w:r>
           </w:p>
         </w:tc>
@@ -1535,7 +1569,19 @@
           </w:tcPr>
           <w:p>
             <w:r>
-              <w:t xml:space="preserve">Not only is the Library Bot incredibly fast and efficient, but it comes equipped with multiple safety mechanisms. The robot is constantly calculating and predicting potential collisions using our complex algorithms, immediately halting operation upon an unexpected collision. Additionally, despite the robot operating within a clearly marked safety zone, the use of mounted camera’s will detect if anyone comes too close, triggering the safety shutdown mode. And to top it all off, there are emergency stop buttons located near the robot, which allow for immediate termination of the robot. </w:t>
+              <w:t xml:space="preserve">Not only is the Library Bot incredibly fast and efficient, but it comes equipped with multiple safety mechanisms. The robot is constantly calculating and predicting potential collisions using our complex algorithms, immediately halting operation upon an unexpected collision. Additionally, despite the robot operating within a clearly marked safety zone, the use of </w:t>
+            </w:r>
+            <w:r>
+              <w:t>thermal cameras</w:t>
+            </w:r>
+            <w:r>
+              <w:t xml:space="preserve"> will detect if anyone comes too close, triggering the safety shutdown mode. And to top it all off, there are emergency stop buttons located </w:t>
+            </w:r>
+            <w:r>
+              <w:t>on the control panel</w:t>
+            </w:r>
+            <w:r>
+              <w:t xml:space="preserve">, which allow for immediate termination of the robot. </w:t>
             </w:r>
           </w:p>
         </w:tc>
@@ -2948,7 +2994,7 @@
   <w:abstractNum w:abstractNumId="3" w15:restartNumberingAfterBreak="0">
     <w:nsid w:val="50494AFF"/>
     <w:multiLevelType w:val="hybridMultilevel"/>
-    <w:tmpl w:val="9DA42F58"/>
+    <w:tmpl w:val="E5D48322"/>
     <w:lvl w:ilvl="0" w:tplc="0C090001">
       <w:start w:val="1"/>
       <w:numFmt w:val="bullet"/>

--- a/1.Documentation.docx
+++ b/1.Documentation.docx
@@ -1541,13 +1541,49 @@
               <w:t xml:space="preserve"> </w:t>
             </w:r>
             <w:r>
-              <w:t xml:space="preserve">is capable of moving books to and from shelves. It uses </w:t>
+              <w:t>is capable of moving books to and from shelves</w:t>
+            </w:r>
+            <w:r>
+              <w:t xml:space="preserve"> within a library setting</w:t>
+            </w:r>
+            <w:r>
+              <w:t xml:space="preserve">. It uses </w:t>
             </w:r>
             <w:r>
               <w:t>E-tag</w:t>
             </w:r>
             <w:r>
-              <w:t xml:space="preserve"> sensing to determine the identity of any given book, whereby it obtains the books dimensions from our extensive database. From here, the book may be moved onto the shelf in the desired location, or even retrieved as requested by the user. </w:t>
+              <w:t xml:space="preserve"> sensing to determine the identity of any given book</w:t>
+            </w:r>
+            <w:r>
+              <w:t>, allowing the robot to move the book</w:t>
+            </w:r>
+            <w:r>
+              <w:t xml:space="preserve"> </w:t>
+            </w:r>
+            <w:r>
+              <w:t>to</w:t>
+            </w:r>
+            <w:r>
+              <w:t xml:space="preserve"> </w:t>
+            </w:r>
+            <w:r>
+              <w:t>any desired shelf</w:t>
+            </w:r>
+            <w:r>
+              <w:t xml:space="preserve"> location, or even retr</w:t>
+            </w:r>
+            <w:r>
+              <w:t>ieve the book</w:t>
+            </w:r>
+            <w:r>
+              <w:t xml:space="preserve"> </w:t>
+            </w:r>
+            <w:r>
+              <w:t>at a library members request.</w:t>
+            </w:r>
+            <w:r>
+              <w:t xml:space="preserve"> </w:t>
             </w:r>
           </w:p>
         </w:tc>
@@ -1569,19 +1605,13 @@
           </w:tcPr>
           <w:p>
             <w:r>
-              <w:t xml:space="preserve">Not only is the Library Bot incredibly fast and efficient, but it comes equipped with multiple safety mechanisms. The robot is constantly calculating and predicting potential collisions using our complex algorithms, immediately halting operation upon an unexpected collision. Additionally, despite the robot operating within a clearly marked safety zone, the use of </w:t>
-            </w:r>
-            <w:r>
-              <w:t>thermal cameras</w:t>
-            </w:r>
-            <w:r>
-              <w:t xml:space="preserve"> will detect if anyone comes too close, triggering the safety shutdown mode. And to top it all off, there are emergency stop buttons located </w:t>
-            </w:r>
-            <w:r>
-              <w:t>on the control panel</w:t>
-            </w:r>
-            <w:r>
-              <w:t xml:space="preserve">, which allow for immediate termination of the robot. </w:t>
+              <w:t>The use of Resolved motion rate control allows for smooth placement of each book onto the shelf.</w:t>
+            </w:r>
+            <w:r>
+              <w:t xml:space="preserve"> This is coupled with a complex collision detection and avoidance algorithm, to ensure smooth and safe book handling.</w:t>
+            </w:r>
+            <w:r>
+              <w:t xml:space="preserve"> Furthermore, the user has the option to directly control the robot through our graphical user interface. </w:t>
             </w:r>
           </w:p>
         </w:tc>
@@ -1591,7 +1621,7 @@
           </w:tcPr>
           <w:p>
             <w:r>
-              <w:t>Demonstrate the safety mechanics of the robot</w:t>
+              <w:t>Footage of RMRC in action, as well GUI control.</w:t>
             </w:r>
           </w:p>
         </w:tc>
@@ -1603,7 +1633,25 @@
           </w:tcPr>
           <w:p>
             <w:r>
-              <w:t>The future of book management is here, and it’s name is libraryBot</w:t>
+              <w:t xml:space="preserve">Not only is the Library Bot incredibly fast and efficient, but it comes equipped with multiple safety mechanisms. </w:t>
+            </w:r>
+            <w:r>
+              <w:t>In addition to collision avoidance, the robot will enter a safety shutdown mode upon any unexpected collisions</w:t>
+            </w:r>
+            <w:r>
+              <w:t xml:space="preserve">. Additionally, despite the robot operating within a clearly marked safety zone, the use of </w:t>
+            </w:r>
+            <w:r>
+              <w:t>thermal cameras</w:t>
+            </w:r>
+            <w:r>
+              <w:t xml:space="preserve"> will detect if anyone comes too close, triggering the safety shutdown mode. And to top it all off, there are emergency stop buttons located </w:t>
+            </w:r>
+            <w:r>
+              <w:t>on the control panel</w:t>
+            </w:r>
+            <w:r>
+              <w:t xml:space="preserve">, which allow for immediate termination of the robot. </w:t>
             </w:r>
           </w:p>
         </w:tc>
@@ -1613,7 +1661,7 @@
           </w:tcPr>
           <w:p>
             <w:r>
-              <w:t>Video fades to a logo of our bot(?)</w:t>
+              <w:t>Demonstrate the safety mechanics of the robot</w:t>
             </w:r>
           </w:p>
         </w:tc>
@@ -1623,13 +1671,21 @@
           <w:tcPr>
             <w:tcW w:w="5228" w:type="dxa"/>
           </w:tcPr>
-          <w:p/>
+          <w:p>
+            <w:r>
+              <w:t>The future of book management is here, and it’s name is libraryBot</w:t>
+            </w:r>
+          </w:p>
         </w:tc>
         <w:tc>
           <w:tcPr>
             <w:tcW w:w="5228" w:type="dxa"/>
           </w:tcPr>
-          <w:p/>
+          <w:p>
+            <w:r>
+              <w:t>Video fades to a logo of our bot(?)</w:t>
+            </w:r>
+          </w:p>
         </w:tc>
       </w:tr>
       <w:tr>
@@ -1674,8 +1730,174 @@
           <w:p/>
         </w:tc>
       </w:tr>
+      <w:tr>
+        <w:tc>
+          <w:tcPr>
+            <w:tcW w:w="5228" w:type="dxa"/>
+          </w:tcPr>
+          <w:p/>
+        </w:tc>
+        <w:tc>
+          <w:tcPr>
+            <w:tcW w:w="5228" w:type="dxa"/>
+          </w:tcPr>
+          <w:p/>
+        </w:tc>
+      </w:tr>
     </w:tbl>
-    <w:p>
+    <w:p/>
+    <w:tbl>
+      <w:tblPr>
+        <w:tblStyle w:val="TableGrid"/>
+        <w:tblW w:w="0" w:type="auto"/>
+        <w:tblLook w:val="04A0" w:firstRow="1" w:lastRow="0" w:firstColumn="1" w:lastColumn="0" w:noHBand="0" w:noVBand="1"/>
+      </w:tblPr>
+      <w:tblGrid>
+        <w:gridCol w:w="3485"/>
+        <w:gridCol w:w="3485"/>
+        <w:gridCol w:w="3486"/>
+      </w:tblGrid>
+      <w:tr>
+        <w:tc>
+          <w:tcPr>
+            <w:tcW w:w="3485" w:type="dxa"/>
+          </w:tcPr>
+          <w:p>
+            <w:pPr>
+              <w:jc w:val="center"/>
+            </w:pPr>
+          </w:p>
+        </w:tc>
+        <w:tc>
+          <w:tcPr>
+            <w:tcW w:w="3485" w:type="dxa"/>
+          </w:tcPr>
+          <w:p>
+            <w:pPr>
+              <w:jc w:val="center"/>
+            </w:pPr>
+            <w:r>
+              <w:t>Shelf 3</w:t>
+            </w:r>
+          </w:p>
+        </w:tc>
+        <w:tc>
+          <w:tcPr>
+            <w:tcW w:w="3486" w:type="dxa"/>
+          </w:tcPr>
+          <w:p>
+            <w:pPr>
+              <w:jc w:val="center"/>
+            </w:pPr>
+          </w:p>
+        </w:tc>
+      </w:tr>
+      <w:tr>
+        <w:tc>
+          <w:tcPr>
+            <w:tcW w:w="3485" w:type="dxa"/>
+          </w:tcPr>
+          <w:p>
+            <w:pPr>
+              <w:jc w:val="center"/>
+            </w:pPr>
+            <w:r>
+              <w:t>Shelf 1</w:t>
+            </w:r>
+          </w:p>
+        </w:tc>
+        <w:tc>
+          <w:tcPr>
+            <w:tcW w:w="3485" w:type="dxa"/>
+          </w:tcPr>
+          <w:p>
+            <w:pPr>
+              <w:jc w:val="center"/>
+            </w:pPr>
+            <w:r>
+              <w:t>Robot</w:t>
+            </w:r>
+          </w:p>
+        </w:tc>
+        <w:tc>
+          <w:tcPr>
+            <w:tcW w:w="3486" w:type="dxa"/>
+          </w:tcPr>
+          <w:p>
+            <w:pPr>
+              <w:jc w:val="center"/>
+            </w:pPr>
+            <w:r>
+              <w:t>Shelf 2</w:t>
+            </w:r>
+          </w:p>
+        </w:tc>
+      </w:tr>
+      <w:tr>
+        <w:tc>
+          <w:tcPr>
+            <w:tcW w:w="3485" w:type="dxa"/>
+          </w:tcPr>
+          <w:p>
+            <w:pPr>
+              <w:jc w:val="center"/>
+            </w:pPr>
+          </w:p>
+        </w:tc>
+        <w:tc>
+          <w:tcPr>
+            <w:tcW w:w="3485" w:type="dxa"/>
+          </w:tcPr>
+          <w:p>
+            <w:pPr>
+              <w:jc w:val="center"/>
+            </w:pPr>
+            <w:r>
+              <w:t>Table</w:t>
+            </w:r>
+          </w:p>
+        </w:tc>
+        <w:tc>
+          <w:tcPr>
+            <w:tcW w:w="3486" w:type="dxa"/>
+          </w:tcPr>
+          <w:p>
+            <w:pPr>
+              <w:jc w:val="center"/>
+            </w:pPr>
+          </w:p>
+        </w:tc>
+      </w:tr>
+    </w:tbl>
+    <w:p/>
+    <w:p>
+      <w:r>
+        <w:t>Animation for video 1:</w:t>
+      </w:r>
+    </w:p>
+    <w:p>
+      <w:pPr>
+        <w:pStyle w:val="ListParagraph"/>
+        <w:numPr>
+          <w:ilvl w:val="0"/>
+          <w:numId w:val="11"/>
+        </w:numPr>
+      </w:pPr>
+      <w:r>
+        <w:t>Begin in 0 pose (straight up). We move to in front of the table, then carefully grab the book. We then move this book to shelf 1 middle, and deposit. We then grab the other book on this shelf, and move it back to the table.</w:t>
+      </w:r>
+    </w:p>
+    <w:p>
+      <w:pPr>
+        <w:pStyle w:val="ListParagraph"/>
+        <w:numPr>
+          <w:ilvl w:val="0"/>
+          <w:numId w:val="11"/>
+        </w:numPr>
+      </w:pPr>
+      <w:r>
+        <w:t>asd</w:t>
+      </w:r>
       <w:r>
         <w:br w:type="page"/>
       </w:r>
@@ -2992,6 +3214,92 @@
     </w:lvl>
   </w:abstractNum>
   <w:abstractNum w:abstractNumId="3" w15:restartNumberingAfterBreak="0">
+    <w:nsid w:val="473A3126"/>
+    <w:multiLevelType w:val="hybridMultilevel"/>
+    <w:tmpl w:val="9236C56E"/>
+    <w:lvl w:ilvl="0" w:tplc="0C09000F">
+      <w:start w:val="1"/>
+      <w:numFmt w:val="decimal"/>
+      <w:lvlText w:val="%1."/>
+      <w:lvlJc w:val="left"/>
+      <w:pPr>
+        <w:ind w:left="720" w:hanging="360"/>
+      </w:pPr>
+    </w:lvl>
+    <w:lvl w:ilvl="1" w:tplc="0C090019" w:tentative="1">
+      <w:start w:val="1"/>
+      <w:numFmt w:val="lowerLetter"/>
+      <w:lvlText w:val="%2."/>
+      <w:lvlJc w:val="left"/>
+      <w:pPr>
+        <w:ind w:left="1440" w:hanging="360"/>
+      </w:pPr>
+    </w:lvl>
+    <w:lvl w:ilvl="2" w:tplc="0C09001B" w:tentative="1">
+      <w:start w:val="1"/>
+      <w:numFmt w:val="lowerRoman"/>
+      <w:lvlText w:val="%3."/>
+      <w:lvlJc w:val="right"/>
+      <w:pPr>
+        <w:ind w:left="2160" w:hanging="180"/>
+      </w:pPr>
+    </w:lvl>
+    <w:lvl w:ilvl="3" w:tplc="0C09000F" w:tentative="1">
+      <w:start w:val="1"/>
+      <w:numFmt w:val="decimal"/>
+      <w:lvlText w:val="%4."/>
+      <w:lvlJc w:val="left"/>
+      <w:pPr>
+        <w:ind w:left="2880" w:hanging="360"/>
+      </w:pPr>
+    </w:lvl>
+    <w:lvl w:ilvl="4" w:tplc="0C090019" w:tentative="1">
+      <w:start w:val="1"/>
+      <w:numFmt w:val="lowerLetter"/>
+      <w:lvlText w:val="%5."/>
+      <w:lvlJc w:val="left"/>
+      <w:pPr>
+        <w:ind w:left="3600" w:hanging="360"/>
+      </w:pPr>
+    </w:lvl>
+    <w:lvl w:ilvl="5" w:tplc="0C09001B" w:tentative="1">
+      <w:start w:val="1"/>
+      <w:numFmt w:val="lowerRoman"/>
+      <w:lvlText w:val="%6."/>
+      <w:lvlJc w:val="right"/>
+      <w:pPr>
+        <w:ind w:left="4320" w:hanging="180"/>
+      </w:pPr>
+    </w:lvl>
+    <w:lvl w:ilvl="6" w:tplc="0C09000F" w:tentative="1">
+      <w:start w:val="1"/>
+      <w:numFmt w:val="decimal"/>
+      <w:lvlText w:val="%7."/>
+      <w:lvlJc w:val="left"/>
+      <w:pPr>
+        <w:ind w:left="5040" w:hanging="360"/>
+      </w:pPr>
+    </w:lvl>
+    <w:lvl w:ilvl="7" w:tplc="0C090019" w:tentative="1">
+      <w:start w:val="1"/>
+      <w:numFmt w:val="lowerLetter"/>
+      <w:lvlText w:val="%8."/>
+      <w:lvlJc w:val="left"/>
+      <w:pPr>
+        <w:ind w:left="5760" w:hanging="360"/>
+      </w:pPr>
+    </w:lvl>
+    <w:lvl w:ilvl="8" w:tplc="0C09001B" w:tentative="1">
+      <w:start w:val="1"/>
+      <w:numFmt w:val="lowerRoman"/>
+      <w:lvlText w:val="%9."/>
+      <w:lvlJc w:val="right"/>
+      <w:pPr>
+        <w:ind w:left="6480" w:hanging="180"/>
+      </w:pPr>
+    </w:lvl>
+  </w:abstractNum>
+  <w:abstractNum w:abstractNumId="4" w15:restartNumberingAfterBreak="0">
     <w:nsid w:val="50494AFF"/>
     <w:multiLevelType w:val="hybridMultilevel"/>
     <w:tmpl w:val="E5D48322"/>
@@ -3104,7 +3412,7 @@
       </w:rPr>
     </w:lvl>
   </w:abstractNum>
-  <w:abstractNum w:abstractNumId="4" w15:restartNumberingAfterBreak="0">
+  <w:abstractNum w:abstractNumId="5" w15:restartNumberingAfterBreak="0">
     <w:nsid w:val="5D6944B9"/>
     <w:multiLevelType w:val="hybridMultilevel"/>
     <w:tmpl w:val="7414A376"/>
@@ -3217,7 +3525,93 @@
       </w:rPr>
     </w:lvl>
   </w:abstractNum>
-  <w:abstractNum w:abstractNumId="5" w15:restartNumberingAfterBreak="0">
+  <w:abstractNum w:abstractNumId="6" w15:restartNumberingAfterBreak="0">
+    <w:nsid w:val="67BA0BAB"/>
+    <w:multiLevelType w:val="hybridMultilevel"/>
+    <w:tmpl w:val="A340801C"/>
+    <w:lvl w:ilvl="0" w:tplc="0C09000F">
+      <w:start w:val="1"/>
+      <w:numFmt w:val="decimal"/>
+      <w:lvlText w:val="%1."/>
+      <w:lvlJc w:val="left"/>
+      <w:pPr>
+        <w:ind w:left="3600" w:hanging="360"/>
+      </w:pPr>
+    </w:lvl>
+    <w:lvl w:ilvl="1" w:tplc="0C090019" w:tentative="1">
+      <w:start w:val="1"/>
+      <w:numFmt w:val="lowerLetter"/>
+      <w:lvlText w:val="%2."/>
+      <w:lvlJc w:val="left"/>
+      <w:pPr>
+        <w:ind w:left="4320" w:hanging="360"/>
+      </w:pPr>
+    </w:lvl>
+    <w:lvl w:ilvl="2" w:tplc="0C09001B" w:tentative="1">
+      <w:start w:val="1"/>
+      <w:numFmt w:val="lowerRoman"/>
+      <w:lvlText w:val="%3."/>
+      <w:lvlJc w:val="right"/>
+      <w:pPr>
+        <w:ind w:left="5040" w:hanging="180"/>
+      </w:pPr>
+    </w:lvl>
+    <w:lvl w:ilvl="3" w:tplc="0C09000F" w:tentative="1">
+      <w:start w:val="1"/>
+      <w:numFmt w:val="decimal"/>
+      <w:lvlText w:val="%4."/>
+      <w:lvlJc w:val="left"/>
+      <w:pPr>
+        <w:ind w:left="5760" w:hanging="360"/>
+      </w:pPr>
+    </w:lvl>
+    <w:lvl w:ilvl="4" w:tplc="0C090019" w:tentative="1">
+      <w:start w:val="1"/>
+      <w:numFmt w:val="lowerLetter"/>
+      <w:lvlText w:val="%5."/>
+      <w:lvlJc w:val="left"/>
+      <w:pPr>
+        <w:ind w:left="6480" w:hanging="360"/>
+      </w:pPr>
+    </w:lvl>
+    <w:lvl w:ilvl="5" w:tplc="0C09001B" w:tentative="1">
+      <w:start w:val="1"/>
+      <w:numFmt w:val="lowerRoman"/>
+      <w:lvlText w:val="%6."/>
+      <w:lvlJc w:val="right"/>
+      <w:pPr>
+        <w:ind w:left="7200" w:hanging="180"/>
+      </w:pPr>
+    </w:lvl>
+    <w:lvl w:ilvl="6" w:tplc="0C09000F" w:tentative="1">
+      <w:start w:val="1"/>
+      <w:numFmt w:val="decimal"/>
+      <w:lvlText w:val="%7."/>
+      <w:lvlJc w:val="left"/>
+      <w:pPr>
+        <w:ind w:left="7920" w:hanging="360"/>
+      </w:pPr>
+    </w:lvl>
+    <w:lvl w:ilvl="7" w:tplc="0C090019" w:tentative="1">
+      <w:start w:val="1"/>
+      <w:numFmt w:val="lowerLetter"/>
+      <w:lvlText w:val="%8."/>
+      <w:lvlJc w:val="left"/>
+      <w:pPr>
+        <w:ind w:left="8640" w:hanging="360"/>
+      </w:pPr>
+    </w:lvl>
+    <w:lvl w:ilvl="8" w:tplc="0C09001B" w:tentative="1">
+      <w:start w:val="1"/>
+      <w:numFmt w:val="lowerRoman"/>
+      <w:lvlText w:val="%9."/>
+      <w:lvlJc w:val="right"/>
+      <w:pPr>
+        <w:ind w:left="9360" w:hanging="180"/>
+      </w:pPr>
+    </w:lvl>
+  </w:abstractNum>
+  <w:abstractNum w:abstractNumId="7" w15:restartNumberingAfterBreak="0">
     <w:nsid w:val="6A214CAF"/>
     <w:multiLevelType w:val="hybridMultilevel"/>
     <w:tmpl w:val="22905AFE"/>
@@ -3330,7 +3724,7 @@
       </w:rPr>
     </w:lvl>
   </w:abstractNum>
-  <w:abstractNum w:abstractNumId="6" w15:restartNumberingAfterBreak="0">
+  <w:abstractNum w:abstractNumId="8" w15:restartNumberingAfterBreak="0">
     <w:nsid w:val="7C366DDA"/>
     <w:multiLevelType w:val="hybridMultilevel"/>
     <w:tmpl w:val="143A78D4"/>
@@ -3443,7 +3837,93 @@
       </w:rPr>
     </w:lvl>
   </w:abstractNum>
-  <w:abstractNum w:abstractNumId="7" w15:restartNumberingAfterBreak="0">
+  <w:abstractNum w:abstractNumId="9" w15:restartNumberingAfterBreak="0">
+    <w:nsid w:val="7CDA1598"/>
+    <w:multiLevelType w:val="hybridMultilevel"/>
+    <w:tmpl w:val="2FECED94"/>
+    <w:lvl w:ilvl="0" w:tplc="0C09000F">
+      <w:start w:val="1"/>
+      <w:numFmt w:val="decimal"/>
+      <w:lvlText w:val="%1."/>
+      <w:lvlJc w:val="left"/>
+      <w:pPr>
+        <w:ind w:left="3600" w:hanging="360"/>
+      </w:pPr>
+    </w:lvl>
+    <w:lvl w:ilvl="1" w:tplc="0C090019" w:tentative="1">
+      <w:start w:val="1"/>
+      <w:numFmt w:val="lowerLetter"/>
+      <w:lvlText w:val="%2."/>
+      <w:lvlJc w:val="left"/>
+      <w:pPr>
+        <w:ind w:left="4320" w:hanging="360"/>
+      </w:pPr>
+    </w:lvl>
+    <w:lvl w:ilvl="2" w:tplc="0C09001B" w:tentative="1">
+      <w:start w:val="1"/>
+      <w:numFmt w:val="lowerRoman"/>
+      <w:lvlText w:val="%3."/>
+      <w:lvlJc w:val="right"/>
+      <w:pPr>
+        <w:ind w:left="5040" w:hanging="180"/>
+      </w:pPr>
+    </w:lvl>
+    <w:lvl w:ilvl="3" w:tplc="0C09000F" w:tentative="1">
+      <w:start w:val="1"/>
+      <w:numFmt w:val="decimal"/>
+      <w:lvlText w:val="%4."/>
+      <w:lvlJc w:val="left"/>
+      <w:pPr>
+        <w:ind w:left="5760" w:hanging="360"/>
+      </w:pPr>
+    </w:lvl>
+    <w:lvl w:ilvl="4" w:tplc="0C090019" w:tentative="1">
+      <w:start w:val="1"/>
+      <w:numFmt w:val="lowerLetter"/>
+      <w:lvlText w:val="%5."/>
+      <w:lvlJc w:val="left"/>
+      <w:pPr>
+        <w:ind w:left="6480" w:hanging="360"/>
+      </w:pPr>
+    </w:lvl>
+    <w:lvl w:ilvl="5" w:tplc="0C09001B" w:tentative="1">
+      <w:start w:val="1"/>
+      <w:numFmt w:val="lowerRoman"/>
+      <w:lvlText w:val="%6."/>
+      <w:lvlJc w:val="right"/>
+      <w:pPr>
+        <w:ind w:left="7200" w:hanging="180"/>
+      </w:pPr>
+    </w:lvl>
+    <w:lvl w:ilvl="6" w:tplc="0C09000F" w:tentative="1">
+      <w:start w:val="1"/>
+      <w:numFmt w:val="decimal"/>
+      <w:lvlText w:val="%7."/>
+      <w:lvlJc w:val="left"/>
+      <w:pPr>
+        <w:ind w:left="7920" w:hanging="360"/>
+      </w:pPr>
+    </w:lvl>
+    <w:lvl w:ilvl="7" w:tplc="0C090019" w:tentative="1">
+      <w:start w:val="1"/>
+      <w:numFmt w:val="lowerLetter"/>
+      <w:lvlText w:val="%8."/>
+      <w:lvlJc w:val="left"/>
+      <w:pPr>
+        <w:ind w:left="8640" w:hanging="360"/>
+      </w:pPr>
+    </w:lvl>
+    <w:lvl w:ilvl="8" w:tplc="0C09001B" w:tentative="1">
+      <w:start w:val="1"/>
+      <w:numFmt w:val="lowerRoman"/>
+      <w:lvlText w:val="%9."/>
+      <w:lvlJc w:val="right"/>
+      <w:pPr>
+        <w:ind w:left="9360" w:hanging="180"/>
+      </w:pPr>
+    </w:lvl>
+  </w:abstractNum>
+  <w:abstractNum w:abstractNumId="10" w15:restartNumberingAfterBreak="0">
     <w:nsid w:val="7D9632DC"/>
     <w:multiLevelType w:val="hybridMultilevel"/>
     <w:tmpl w:val="A5AA00AE"/>
@@ -3557,13 +4037,13 @@
     </w:lvl>
   </w:abstractNum>
   <w:num w:numId="1" w16cid:durableId="406726871">
-    <w:abstractNumId w:val="6"/>
+    <w:abstractNumId w:val="8"/>
   </w:num>
   <w:num w:numId="2" w16cid:durableId="1603684629">
-    <w:abstractNumId w:val="4"/>
+    <w:abstractNumId w:val="5"/>
   </w:num>
   <w:num w:numId="3" w16cid:durableId="35860712">
-    <w:abstractNumId w:val="5"/>
+    <w:abstractNumId w:val="7"/>
   </w:num>
   <w:num w:numId="4" w16cid:durableId="1842314833">
     <w:abstractNumId w:val="2"/>
@@ -3572,12 +4052,21 @@
     <w:abstractNumId w:val="1"/>
   </w:num>
   <w:num w:numId="6" w16cid:durableId="499540327">
-    <w:abstractNumId w:val="7"/>
+    <w:abstractNumId w:val="10"/>
   </w:num>
   <w:num w:numId="7" w16cid:durableId="659578896">
     <w:abstractNumId w:val="0"/>
   </w:num>
   <w:num w:numId="8" w16cid:durableId="2092508414">
+    <w:abstractNumId w:val="4"/>
+  </w:num>
+  <w:num w:numId="9" w16cid:durableId="880634486">
+    <w:abstractNumId w:val="9"/>
+  </w:num>
+  <w:num w:numId="10" w16cid:durableId="476917618">
+    <w:abstractNumId w:val="6"/>
+  </w:num>
+  <w:num w:numId="11" w16cid:durableId="471336901">
     <w:abstractNumId w:val="3"/>
   </w:num>
 </w:numbering>

--- a/1.Documentation.docx
+++ b/1.Documentation.docx
@@ -1503,6 +1503,12 @@
             <w:tcW w:w="5228" w:type="dxa"/>
           </w:tcPr>
           <w:p>
+            <w:pPr>
+              <w:rPr>
+                <w:b/>
+                <w:bCs/>
+              </w:rPr>
+            </w:pPr>
             <w:r>
               <w:t xml:space="preserve">Hi, and welcome to the initial phase testing and demonstration of our newest innovation, the </w:t>
             </w:r>
@@ -1511,6 +1517,13 @@
             </w:r>
             <w:r>
               <w:t xml:space="preserve">. </w:t>
+            </w:r>
+            <w:r>
+              <w:rPr>
+                <w:b/>
+                <w:bCs/>
+              </w:rPr>
+              <w:t>(Patrick)</w:t>
             </w:r>
           </w:p>
         </w:tc>
@@ -1584,6 +1597,13 @@
             </w:r>
             <w:r>
               <w:t xml:space="preserve"> </w:t>
+            </w:r>
+            <w:r>
+              <w:rPr>
+                <w:b/>
+                <w:bCs/>
+              </w:rPr>
+              <w:t>(Patrick)</w:t>
             </w:r>
           </w:p>
         </w:tc>

--- a/1.Documentation.docx
+++ b/1.Documentation.docx
@@ -1581,19 +1581,19 @@
               <w:t xml:space="preserve"> </w:t>
             </w:r>
             <w:r>
+              <w:t xml:space="preserve">and from </w:t>
+            </w:r>
+            <w:r>
               <w:t>any desired shelf</w:t>
             </w:r>
             <w:r>
-              <w:t xml:space="preserve"> location, or even retr</w:t>
-            </w:r>
-            <w:r>
-              <w:t>ieve the book</w:t>
-            </w:r>
-            <w:r>
-              <w:t xml:space="preserve"> </w:t>
-            </w:r>
-            <w:r>
-              <w:t>at a library members request.</w:t>
+              <w:t xml:space="preserve"> location</w:t>
+            </w:r>
+            <w:r>
+              <w:t xml:space="preserve">. </w:t>
+            </w:r>
+            <w:r>
+              <w:t xml:space="preserve">Furthermore, the user has the option to directly control the robot through our graphical user interface. </w:t>
             </w:r>
             <w:r>
               <w:t xml:space="preserve"> </w:t>
@@ -1613,7 +1613,10 @@
           </w:tcPr>
           <w:p>
             <w:r>
-              <w:t xml:space="preserve">A video of the library bot moving a book to a shelf, or vice versa. </w:t>
+              <w:t>pictures of GUI, technical diagram of robot</w:t>
+            </w:r>
+            <w:r>
+              <w:t xml:space="preserve">, eTag. </w:t>
             </w:r>
           </w:p>
         </w:tc>
@@ -1624,14 +1627,35 @@
             <w:tcW w:w="5228" w:type="dxa"/>
           </w:tcPr>
           <w:p>
-            <w:r>
-              <w:t>The use of Resolved motion rate control allows for smooth placement of each book onto the shelf.</w:t>
-            </w:r>
-            <w:r>
-              <w:t xml:space="preserve"> This is coupled with a complex collision detection and avoidance algorithm, to ensure smooth and safe book handling.</w:t>
-            </w:r>
-            <w:r>
-              <w:t xml:space="preserve"> Furthermore, the user has the option to directly control the robot through our graphical user interface. </w:t>
+            <w:pPr>
+              <w:rPr>
+                <w:b/>
+                <w:bCs/>
+              </w:rPr>
+            </w:pPr>
+            <w:r>
+              <w:rPr>
+                <w:rFonts w:ascii="Segoe UI" w:hAnsi="Segoe UI" w:cs="Segoe UI"/>
+                <w:color w:val="242424"/>
+                <w:sz w:val="21"/>
+                <w:szCs w:val="21"/>
+                <w:shd w:val="clear" w:color="auto" w:fill="FFFFFF"/>
+              </w:rPr>
+              <w:t>using the hans cute robot with 7 dof with integrated RMRC will allow a smooth and steady placement of book and of course with collision detection during the process. The visual servoing at the end effector will prevent damaging the book.</w:t>
+            </w:r>
+            <w:r>
+              <w:rPr>
+                <w:b/>
+                <w:bCs/>
+              </w:rPr>
+              <w:t xml:space="preserve"> </w:t>
+            </w:r>
+            <w:r>
+              <w:rPr>
+                <w:b/>
+                <w:bCs/>
+              </w:rPr>
+              <w:t>(Quang)</w:t>
             </w:r>
           </w:p>
         </w:tc>
@@ -1641,7 +1665,10 @@
           </w:tcPr>
           <w:p>
             <w:r>
-              <w:t>Footage of RMRC in action, as well GUI control.</w:t>
+              <w:t>Footage of RMRC in action</w:t>
+            </w:r>
+            <w:r>
+              <w:t xml:space="preserve">. </w:t>
             </w:r>
           </w:p>
         </w:tc>
@@ -1652,9 +1679,12 @@
             <w:tcW w:w="5228" w:type="dxa"/>
           </w:tcPr>
           <w:p>
-            <w:r>
-              <w:t xml:space="preserve">Not only is the Library Bot incredibly fast and efficient, but it comes equipped with multiple safety mechanisms. </w:t>
-            </w:r>
+            <w:pPr>
+              <w:rPr>
+                <w:b/>
+                <w:bCs/>
+              </w:rPr>
+            </w:pPr>
             <w:r>
               <w:t>In addition to collision avoidance, the robot will enter a safety shutdown mode upon any unexpected collisions</w:t>
             </w:r>
@@ -1673,6 +1703,13 @@
             <w:r>
               <w:t xml:space="preserve">, which allow for immediate termination of the robot. </w:t>
             </w:r>
+            <w:r>
+              <w:rPr>
+                <w:b/>
+                <w:bCs/>
+              </w:rPr>
+              <w:t>(Dihn)</w:t>
+            </w:r>
           </w:p>
         </w:tc>
         <w:tc>
@@ -1681,7 +1718,21 @@
           </w:tcPr>
           <w:p>
             <w:r>
-              <w:t>Demonstrate the safety mechanics of the robot</w:t>
+              <w:t>A video of the library bot moving a book to a shelf, or vice versa.</w:t>
+            </w:r>
+            <w:r>
+              <w:t xml:space="preserve"> Make note of the camera and safety button.</w:t>
+            </w:r>
+          </w:p>
+          <w:p>
+            <w:r>
+              <w:t xml:space="preserve">*Need to add </w:t>
+            </w:r>
+            <w:r>
+              <w:t xml:space="preserve"> </w:t>
+            </w:r>
+            <w:r>
+              <w:t>camera and button*</w:t>
             </w:r>
           </w:p>
         </w:tc>
@@ -1694,6 +1745,16 @@
           <w:p>
             <w:r>
               <w:t>The future of book management is here, and it’s name is libraryBot</w:t>
+            </w:r>
+            <w:r>
+              <w:t xml:space="preserve"> </w:t>
+            </w:r>
+            <w:r>
+              <w:rPr>
+                <w:b/>
+                <w:bCs/>
+              </w:rPr>
+              <w:t>(Quang)</w:t>
             </w:r>
           </w:p>
         </w:tc>
@@ -1777,6 +1838,31 @@
         <w:gridCol w:w="3485"/>
         <w:gridCol w:w="3486"/>
       </w:tblGrid>
+      <w:tr>
+        <w:tc>
+          <w:tcPr>
+            <w:tcW w:w="10456" w:type="dxa"/>
+            <w:gridSpan w:val="3"/>
+            <w:shd w:val="clear" w:color="auto" w:fill="D0CECE" w:themeFill="background2" w:themeFillShade="E6"/>
+          </w:tcPr>
+          <w:p>
+            <w:pPr>
+              <w:jc w:val="center"/>
+              <w:rPr>
+                <w:b/>
+                <w:bCs/>
+              </w:rPr>
+            </w:pPr>
+            <w:r>
+              <w:rPr>
+                <w:b/>
+                <w:bCs/>
+              </w:rPr>
+              <w:t>Top view of setup</w:t>
+            </w:r>
+          </w:p>
+        </w:tc>
+      </w:tr>
       <w:tr>
         <w:tc>
           <w:tcPr>

--- a/1.Documentation.docx
+++ b/1.Documentation.docx
@@ -687,7 +687,15 @@
         <w:t xml:space="preserve">moving </w:t>
       </w:r>
       <w:r>
-        <w:t xml:space="preserve">object (i.e. the book rectangular prism), to avoid collision with </w:t>
+        <w:t>object (</w:t>
+      </w:r>
+      <w:proofErr w:type="gramStart"/>
+      <w:r>
+        <w:t>i.e.</w:t>
+      </w:r>
+      <w:proofErr w:type="gramEnd"/>
+      <w:r>
+        <w:t xml:space="preserve"> the book rectangular prism), to avoid collision with </w:t>
       </w:r>
       <w:r>
         <w:t xml:space="preserve">the </w:t>
@@ -852,7 +860,15 @@
         <w:t>. Then, for area’s where we must calculate the robot’s position</w:t>
       </w:r>
       <w:r>
-        <w:t xml:space="preserve"> (e.g. depending where the book goes)</w:t>
+        <w:t xml:space="preserve"> (</w:t>
+      </w:r>
+      <w:proofErr w:type="gramStart"/>
+      <w:r>
+        <w:t>e.g.</w:t>
+      </w:r>
+      <w:proofErr w:type="gramEnd"/>
+      <w:r>
+        <w:t xml:space="preserve"> depending where the book goes)</w:t>
       </w:r>
       <w:r>
         <w:t xml:space="preserve">, plan out a 3D path which is a function of the desired location. </w:t>
@@ -864,7 +880,15 @@
         <w:t>from a set point</w:t>
       </w:r>
       <w:r>
-        <w:t xml:space="preserve"> to a calculated transform (and back) in order to place the book.</w:t>
+        <w:t xml:space="preserve"> to a calculated transform (and back) </w:t>
+      </w:r>
+      <w:proofErr w:type="gramStart"/>
+      <w:r>
+        <w:t>in order to</w:t>
+      </w:r>
+      <w:proofErr w:type="gramEnd"/>
+      <w:r>
+        <w:t xml:space="preserve"> place the book.</w:t>
       </w:r>
       <w:r>
         <w:t xml:space="preserve"> </w:t>
@@ -890,7 +914,15 @@
         <w:t xml:space="preserve">Create the 3D models for the robot (HansCute), </w:t>
       </w:r>
       <w:r>
-        <w:t xml:space="preserve">and figure out the PlotAndColour() function in the robot constructor. </w:t>
+        <w:t xml:space="preserve">and figure out the </w:t>
+      </w:r>
+      <w:proofErr w:type="gramStart"/>
+      <w:r>
+        <w:t>PlotAndColour(</w:t>
+      </w:r>
+      <w:proofErr w:type="gramEnd"/>
+      <w:r>
+        <w:t xml:space="preserve">) function in the robot constructor. </w:t>
       </w:r>
       <w:r>
         <w:rPr>
@@ -967,7 +999,15 @@
         <w:t xml:space="preserve">. </w:t>
       </w:r>
       <w:r>
-        <w:t xml:space="preserve">Use a method to detect if a person (arm, head, etc) enters the robots workspace, and trigger the ‘collision detection’ emergency stop procedure. </w:t>
+        <w:t xml:space="preserve">Use a method to detect if a person (arm, head, etc) enters the </w:t>
+      </w:r>
+      <w:proofErr w:type="gramStart"/>
+      <w:r>
+        <w:t>robots</w:t>
+      </w:r>
+      <w:proofErr w:type="gramEnd"/>
+      <w:r>
+        <w:t xml:space="preserve"> workspace, and trigger the ‘collision detection’ emergency stop procedure. </w:t>
       </w:r>
       <w:r>
         <w:rPr>
@@ -1010,7 +1050,15 @@
         <w:t xml:space="preserve"> </w:t>
       </w:r>
       <w:r>
-        <w:t>movements (like the Toolbox’s “teach”) plus enable [x,y,z] Cartesian movements.</w:t>
+        <w:t>movements (like the Toolbox’s “teach”) plus enable [</w:t>
+      </w:r>
+      <w:proofErr w:type="gramStart"/>
+      <w:r>
+        <w:t>x,y</w:t>
+      </w:r>
+      <w:proofErr w:type="gramEnd"/>
+      <w:r>
+        <w:t>,z] Cartesian movements.</w:t>
       </w:r>
       <w:r>
         <w:t xml:space="preserve"> </w:t>
@@ -1061,13 +1109,41 @@
         <w:rPr>
           <w:color w:val="FF0000"/>
         </w:rPr>
-        <w:t xml:space="preserve">. Therefore beforehand we need to make physical (cardboard or something similar) books to be moved by the robot. Also, </w:t>
-      </w:r>
+        <w:t xml:space="preserve">. </w:t>
+      </w:r>
+      <w:proofErr w:type="gramStart"/>
       <w:r>
         <w:rPr>
           <w:color w:val="FF0000"/>
         </w:rPr>
-        <w:t>we should make shelves? Discuss with tutors</w:t>
+        <w:t>Therefore</w:t>
+      </w:r>
+      <w:proofErr w:type="gramEnd"/>
+      <w:r>
+        <w:rPr>
+          <w:color w:val="FF0000"/>
+        </w:rPr>
+        <w:t xml:space="preserve"> beforehand we need to make physical (cardboard or something similar) books to be moved by the robot. Also, </w:t>
+      </w:r>
+      <w:r>
+        <w:rPr>
+          <w:color w:val="FF0000"/>
+        </w:rPr>
+        <w:t xml:space="preserve">we should make </w:t>
+      </w:r>
+      <w:proofErr w:type="gramStart"/>
+      <w:r>
+        <w:rPr>
+          <w:color w:val="FF0000"/>
+        </w:rPr>
+        <w:t>shelves?</w:t>
+      </w:r>
+      <w:proofErr w:type="gramEnd"/>
+      <w:r>
+        <w:rPr>
+          <w:color w:val="FF0000"/>
+        </w:rPr>
+        <w:t xml:space="preserve"> Discuss with tutors</w:t>
       </w:r>
       <w:r>
         <w:rPr>
@@ -1086,7 +1162,15 @@
         <w:jc w:val="both"/>
       </w:pPr>
       <w:r>
-        <w:t xml:space="preserve">Once some more of the above is implemented, we should add visual servo-ing for the placement of the book within the shelf (i.e. the book has to move perfectly in a straight line, into the slot). </w:t>
+        <w:t>Once some more of the above is implemented, we should add visual servo-ing for the placement of the book within the shelf (</w:t>
+      </w:r>
+      <w:proofErr w:type="gramStart"/>
+      <w:r>
+        <w:t>i.e.</w:t>
+      </w:r>
+      <w:proofErr w:type="gramEnd"/>
+      <w:r>
+        <w:t xml:space="preserve"> the book has to move perfectly in a straight line, into the slot). </w:t>
       </w:r>
     </w:p>
     <w:p>
@@ -1718,21 +1802,26 @@
           </w:tcPr>
           <w:p>
             <w:r>
-              <w:t>A video of the library bot moving a book to a shelf, or vice versa.</w:t>
-            </w:r>
-            <w:r>
-              <w:t xml:space="preserve"> Make note of the camera and safety button.</w:t>
-            </w:r>
-          </w:p>
-          <w:p>
-            <w:r>
-              <w:t xml:space="preserve">*Need to add </w:t>
+              <w:t>A video of the library bot moving a book to a shelf, or vice versa. Make note of the camera and safety button.</w:t>
+            </w:r>
+          </w:p>
+          <w:p>
+            <w:r>
+              <w:t xml:space="preserve">*Need to </w:t>
+            </w:r>
+            <w:proofErr w:type="gramStart"/>
+            <w:r>
+              <w:t xml:space="preserve">add </w:t>
             </w:r>
             <w:r>
               <w:t xml:space="preserve"> </w:t>
             </w:r>
             <w:r>
-              <w:t>camera and button*</w:t>
+              <w:t>camera</w:t>
+            </w:r>
+            <w:proofErr w:type="gramEnd"/>
+            <w:r>
+              <w:t xml:space="preserve"> and button*</w:t>
             </w:r>
           </w:p>
         </w:tc>
@@ -1744,7 +1833,15 @@
           </w:tcPr>
           <w:p>
             <w:r>
-              <w:t>The future of book management is here, and it’s name is libraryBot</w:t>
+              <w:t xml:space="preserve">The future of book management is here, and </w:t>
+            </w:r>
+            <w:proofErr w:type="gramStart"/>
+            <w:r>
+              <w:t>it’s</w:t>
+            </w:r>
+            <w:proofErr w:type="gramEnd"/>
+            <w:r>
+              <w:t xml:space="preserve"> name is libraryBot</w:t>
             </w:r>
             <w:r>
               <w:t xml:space="preserve"> </w:t>
@@ -2014,31 +2111,31 @@
       </w:pPr>
       <w:r>
         <w:lastRenderedPageBreak/>
-        <w:t>Completed To-Do items</w:t>
-      </w:r>
-    </w:p>
+        <w:t>Main loop structure</w:t>
+      </w:r>
+    </w:p>
+    <w:p/>
     <w:p>
       <w:pPr>
         <w:pStyle w:val="ListParagraph"/>
         <w:numPr>
           <w:ilvl w:val="0"/>
-          <w:numId w:val="3"/>
+          <w:numId w:val="12"/>
         </w:numPr>
       </w:pPr>
       <w:r>
-        <w:t xml:space="preserve">Get DH parameters for robot and make class in </w:t>
-      </w:r>
-      <w:r>
-        <w:t>M</w:t>
-      </w:r>
-      <w:r>
-        <w:t>atlab (</w:t>
-      </w:r>
-      <w:r>
-        <w:t>Nhan</w:t>
-      </w:r>
-      <w:r>
-        <w:t>)</w:t>
+        <w:t xml:space="preserve">We are initially at </w:t>
+      </w:r>
+      <w:r>
+        <w:t xml:space="preserve">q = </w:t>
+      </w:r>
+      <w:proofErr w:type="gramStart"/>
+      <w:r>
+        <w:t>zeros(</w:t>
+      </w:r>
+      <w:proofErr w:type="gramEnd"/>
+      <w:r>
+        <w:t xml:space="preserve">7). We will move to our first position when needed (positions are comprised of lower/upper/mid combined with shelf1/2/3/table. </w:t>
       </w:r>
     </w:p>
     <w:p>
@@ -2046,11 +2143,25 @@
         <w:pStyle w:val="ListParagraph"/>
         <w:numPr>
           <w:ilvl w:val="0"/>
-          <w:numId w:val="3"/>
+          <w:numId w:val="12"/>
         </w:numPr>
       </w:pPr>
       <w:r>
-        <w:t>Setting up environment (Nick)</w:t>
+        <w:t xml:space="preserve">Each book has a status (on shelf or on table), and location (transform). </w:t>
+      </w:r>
+      <w:r>
+        <w:t>Using the GUI (</w:t>
+      </w:r>
+      <w:proofErr w:type="gramStart"/>
+      <w:r>
+        <w:t>i.e.</w:t>
+      </w:r>
+      <w:proofErr w:type="gramEnd"/>
+      <w:r>
+        <w:t xml:space="preserve"> methods in the MAIN class) </w:t>
+      </w:r>
+      <w:r>
+        <w:t>we can choose to move any book to either storage (its shelf location), or the table. Each book will have a designated table and shelf location, pre-allocated (a transform).</w:t>
       </w:r>
     </w:p>
     <w:p>
@@ -2058,32 +2169,114 @@
         <w:pStyle w:val="ListParagraph"/>
         <w:numPr>
           <w:ilvl w:val="0"/>
-          <w:numId w:val="3"/>
+          <w:numId w:val="12"/>
         </w:numPr>
       </w:pPr>
       <w:r>
-        <w:t xml:space="preserve">Setting up functions </w:t>
-      </w:r>
-      <w:r>
-        <w:t>and classes</w:t>
+        <w:t>There should therefore be 6 ‘action’ classes. 3 for retrieving, and 3 for putting away. Note, that triggering a put away action will return the appropriate error (something like ‘book already stored’ or ‘book already retreived’</w:t>
+      </w:r>
+      <w:r>
+        <w:t>)</w:t>
+      </w:r>
+      <w:r>
+        <w:t>.</w:t>
+      </w:r>
+    </w:p>
+    <w:p>
+      <w:pPr>
+        <w:pStyle w:val="ListParagraph"/>
+        <w:numPr>
+          <w:ilvl w:val="1"/>
+          <w:numId w:val="12"/>
+        </w:numPr>
+      </w:pPr>
+      <w:r>
+        <w:t xml:space="preserve">We need 2 functions for moving the end </w:t>
+      </w:r>
+      <w:r>
+        <w:t>effector</w:t>
+      </w:r>
+      <w:r>
+        <w:t xml:space="preserve">. </w:t>
+      </w:r>
+      <w:r>
+        <w:t>One with the book in hand (</w:t>
+      </w:r>
+      <w:proofErr w:type="gramStart"/>
+      <w:r>
+        <w:t>i.e.</w:t>
+      </w:r>
+      <w:proofErr w:type="gramEnd"/>
+      <w:r>
+        <w:t xml:space="preserve"> the book moves with the robot), and one without.</w:t>
+      </w:r>
+    </w:p>
+    <w:p>
+      <w:pPr>
+        <w:pStyle w:val="ListParagraph"/>
+        <w:numPr>
+          <w:ilvl w:val="1"/>
+          <w:numId w:val="12"/>
+        </w:numPr>
+      </w:pPr>
+      <w:r>
+        <w:t>Each of these functions should do something like this:</w:t>
       </w:r>
       <w:r>
         <w:t xml:space="preserve"> </w:t>
       </w:r>
       <w:r>
-        <w:t>(</w:t>
-      </w:r>
-      <w:r>
-        <w:t>Patrick</w:t>
-      </w:r>
-      <w:r>
-        <w:t>)</w:t>
-      </w:r>
-    </w:p>
-    <w:p>
-      <w:pPr>
-        <w:pStyle w:val="Heading1"/>
-      </w:pPr>
+        <w:drawing>
+          <wp:inline distT="0" distB="0" distL="0" distR="0" wp14:anchorId="1DA881F1" wp14:editId="20512F9F">
+            <wp:extent cx="6645910" cy="1078865"/>
+            <wp:effectExtent l="0" t="0" r="2540" b="6985"/>
+            <wp:docPr id="3" name="Picture 3" descr="A picture containing website&#10;&#10;Description automatically generated"/>
+            <wp:cNvGraphicFramePr>
+              <a:graphicFrameLocks xmlns:a="http://schemas.openxmlformats.org/drawingml/2006/main" noChangeAspect="1"/>
+            </wp:cNvGraphicFramePr>
+            <a:graphic xmlns:a="http://schemas.openxmlformats.org/drawingml/2006/main">
+              <a:graphicData uri="http://schemas.openxmlformats.org/drawingml/2006/picture">
+                <pic:pic xmlns:pic="http://schemas.openxmlformats.org/drawingml/2006/picture">
+                  <pic:nvPicPr>
+                    <pic:cNvPr id="3" name="Picture 3" descr="A picture containing website&#10;&#10;Description automatically generated"/>
+                    <pic:cNvPicPr/>
+                  </pic:nvPicPr>
+                  <pic:blipFill>
+                    <a:blip r:embed="rId7"/>
+                    <a:stretch>
+                      <a:fillRect/>
+                    </a:stretch>
+                  </pic:blipFill>
+                  <pic:spPr>
+                    <a:xfrm>
+                      <a:off x="0" y="0"/>
+                      <a:ext cx="6645910" cy="1078865"/>
+                    </a:xfrm>
+                    <a:prstGeom prst="rect">
+                      <a:avLst/>
+                    </a:prstGeom>
+                  </pic:spPr>
+                </pic:pic>
+              </a:graphicData>
+            </a:graphic>
+          </wp:inline>
+        </w:drawing>
+      </w:r>
+      <w:r>
+        <w:t>(make sure to check for estop on plotting)</w:t>
+      </w:r>
+    </w:p>
+    <w:p>
+      <w:pPr>
+        <w:pStyle w:val="ListParagraph"/>
+        <w:numPr>
+          <w:ilvl w:val="0"/>
+          <w:numId w:val="12"/>
+        </w:numPr>
+      </w:pPr>
+      <w:r>
+        <w:t>MAKE SURE we are always updating qCurrent inside the robot model</w:t>
+      </w:r>
       <w:r>
         <w:br w:type="page"/>
       </w:r>
@@ -2223,7 +2416,15 @@
               <w:jc w:val="both"/>
             </w:pPr>
             <w:r>
-              <w:t>Already a model.base() function by default</w:t>
+              <w:t xml:space="preserve">Already a </w:t>
+            </w:r>
+            <w:proofErr w:type="gramStart"/>
+            <w:r>
+              <w:t>model.base</w:t>
+            </w:r>
+            <w:proofErr w:type="gramEnd"/>
+            <w:r>
+              <w:t>() function by default</w:t>
             </w:r>
           </w:p>
         </w:tc>
@@ -2263,11 +2464,16 @@
             <w:pPr>
               <w:jc w:val="both"/>
             </w:pPr>
+            <w:proofErr w:type="gramStart"/>
             <w:r>
               <w:t>m</w:t>
             </w:r>
             <w:r>
-              <w:t>odel.fkine(q)</w:t>
+              <w:t>odel.fkine</w:t>
+            </w:r>
+            <w:proofErr w:type="gramEnd"/>
+            <w:r>
+              <w:t>(q)</w:t>
             </w:r>
           </w:p>
         </w:tc>
@@ -2452,7 +2658,15 @@
               <w:t>Collision detects with surface (input surface [by vertexes?])</w:t>
             </w:r>
             <w:r>
-              <w:t xml:space="preserve"> (iterative to check every line of each robot arm, with each surface)</w:t>
+              <w:t xml:space="preserve"> (</w:t>
+            </w:r>
+            <w:proofErr w:type="gramStart"/>
+            <w:r>
+              <w:t>iterative</w:t>
+            </w:r>
+            <w:proofErr w:type="gramEnd"/>
+            <w:r>
+              <w:t xml:space="preserve"> to check every line of each robot arm, with each surface)</w:t>
             </w:r>
           </w:p>
         </w:tc>
@@ -2637,7 +2851,7 @@
                     <pic:cNvPicPr/>
                   </pic:nvPicPr>
                   <pic:blipFill>
-                    <a:blip r:embed="rId7"/>
+                    <a:blip r:embed="rId8"/>
                     <a:stretch>
                       <a:fillRect/>
                     </a:stretch>
@@ -2685,7 +2899,7 @@
                     <pic:cNvPicPr/>
                   </pic:nvPicPr>
                   <pic:blipFill>
-                    <a:blip r:embed="rId8"/>
+                    <a:blip r:embed="rId9"/>
                     <a:stretch>
                       <a:fillRect/>
                     </a:stretch>
@@ -2776,7 +2990,15 @@
         </w:tabs>
       </w:pPr>
       <w:r>
-        <w:t xml:space="preserve">Have an object to represent a rectangular prism as an object. Can be constructed either with upper and lower (opposite) corners, or a centre with x,y, and z lengths. </w:t>
+        <w:t xml:space="preserve">Have an object to represent a rectangular prism as an object. Can be constructed either with upper and lower (opposite) corners, or a centre with </w:t>
+      </w:r>
+      <w:proofErr w:type="gramStart"/>
+      <w:r>
+        <w:t>x,y</w:t>
+      </w:r>
+      <w:proofErr w:type="gramEnd"/>
+      <w:r>
+        <w:t xml:space="preserve">, and z lengths. </w:t>
       </w:r>
       <w:r>
         <w:t xml:space="preserve">Has a function to return vertexes, faces, and face normal. </w:t>
@@ -2813,7 +3035,7 @@
       </w:r>
     </w:p>
     <w:sectPr>
-      <w:footerReference w:type="default" r:id="rId9"/>
+      <w:footerReference w:type="default" r:id="rId10"/>
       <w:pgSz w:w="11906" w:h="16838"/>
       <w:pgMar w:top="720" w:right="720" w:bottom="720" w:left="720" w:header="708" w:footer="708" w:gutter="0"/>
       <w:pgNumType w:start="0"/>
@@ -3406,6 +3628,92 @@
     </w:lvl>
   </w:abstractNum>
   <w:abstractNum w:abstractNumId="4" w15:restartNumberingAfterBreak="0">
+    <w:nsid w:val="4FD44D9B"/>
+    <w:multiLevelType w:val="multilevel"/>
+    <w:tmpl w:val="0C09001D"/>
+    <w:lvl w:ilvl="0">
+      <w:start w:val="1"/>
+      <w:numFmt w:val="decimal"/>
+      <w:lvlText w:val="%1)"/>
+      <w:lvlJc w:val="left"/>
+      <w:pPr>
+        <w:ind w:left="360" w:hanging="360"/>
+      </w:pPr>
+    </w:lvl>
+    <w:lvl w:ilvl="1">
+      <w:start w:val="1"/>
+      <w:numFmt w:val="lowerLetter"/>
+      <w:lvlText w:val="%2)"/>
+      <w:lvlJc w:val="left"/>
+      <w:pPr>
+        <w:ind w:left="720" w:hanging="360"/>
+      </w:pPr>
+    </w:lvl>
+    <w:lvl w:ilvl="2">
+      <w:start w:val="1"/>
+      <w:numFmt w:val="lowerRoman"/>
+      <w:lvlText w:val="%3)"/>
+      <w:lvlJc w:val="left"/>
+      <w:pPr>
+        <w:ind w:left="1080" w:hanging="360"/>
+      </w:pPr>
+    </w:lvl>
+    <w:lvl w:ilvl="3">
+      <w:start w:val="1"/>
+      <w:numFmt w:val="decimal"/>
+      <w:lvlText w:val="(%4)"/>
+      <w:lvlJc w:val="left"/>
+      <w:pPr>
+        <w:ind w:left="1440" w:hanging="360"/>
+      </w:pPr>
+    </w:lvl>
+    <w:lvl w:ilvl="4">
+      <w:start w:val="1"/>
+      <w:numFmt w:val="lowerLetter"/>
+      <w:lvlText w:val="(%5)"/>
+      <w:lvlJc w:val="left"/>
+      <w:pPr>
+        <w:ind w:left="1800" w:hanging="360"/>
+      </w:pPr>
+    </w:lvl>
+    <w:lvl w:ilvl="5">
+      <w:start w:val="1"/>
+      <w:numFmt w:val="lowerRoman"/>
+      <w:lvlText w:val="(%6)"/>
+      <w:lvlJc w:val="left"/>
+      <w:pPr>
+        <w:ind w:left="2160" w:hanging="360"/>
+      </w:pPr>
+    </w:lvl>
+    <w:lvl w:ilvl="6">
+      <w:start w:val="1"/>
+      <w:numFmt w:val="decimal"/>
+      <w:lvlText w:val="%7."/>
+      <w:lvlJc w:val="left"/>
+      <w:pPr>
+        <w:ind w:left="2520" w:hanging="360"/>
+      </w:pPr>
+    </w:lvl>
+    <w:lvl w:ilvl="7">
+      <w:start w:val="1"/>
+      <w:numFmt w:val="lowerLetter"/>
+      <w:lvlText w:val="%8."/>
+      <w:lvlJc w:val="left"/>
+      <w:pPr>
+        <w:ind w:left="2880" w:hanging="360"/>
+      </w:pPr>
+    </w:lvl>
+    <w:lvl w:ilvl="8">
+      <w:start w:val="1"/>
+      <w:numFmt w:val="lowerRoman"/>
+      <w:lvlText w:val="%9."/>
+      <w:lvlJc w:val="left"/>
+      <w:pPr>
+        <w:ind w:left="3240" w:hanging="360"/>
+      </w:pPr>
+    </w:lvl>
+  </w:abstractNum>
+  <w:abstractNum w:abstractNumId="5" w15:restartNumberingAfterBreak="0">
     <w:nsid w:val="50494AFF"/>
     <w:multiLevelType w:val="hybridMultilevel"/>
     <w:tmpl w:val="E5D48322"/>
@@ -3518,7 +3826,7 @@
       </w:rPr>
     </w:lvl>
   </w:abstractNum>
-  <w:abstractNum w:abstractNumId="5" w15:restartNumberingAfterBreak="0">
+  <w:abstractNum w:abstractNumId="6" w15:restartNumberingAfterBreak="0">
     <w:nsid w:val="5D6944B9"/>
     <w:multiLevelType w:val="hybridMultilevel"/>
     <w:tmpl w:val="7414A376"/>
@@ -3631,7 +3939,7 @@
       </w:rPr>
     </w:lvl>
   </w:abstractNum>
-  <w:abstractNum w:abstractNumId="6" w15:restartNumberingAfterBreak="0">
+  <w:abstractNum w:abstractNumId="7" w15:restartNumberingAfterBreak="0">
     <w:nsid w:val="67BA0BAB"/>
     <w:multiLevelType w:val="hybridMultilevel"/>
     <w:tmpl w:val="A340801C"/>
@@ -3717,7 +4025,7 @@
       </w:pPr>
     </w:lvl>
   </w:abstractNum>
-  <w:abstractNum w:abstractNumId="7" w15:restartNumberingAfterBreak="0">
+  <w:abstractNum w:abstractNumId="8" w15:restartNumberingAfterBreak="0">
     <w:nsid w:val="6A214CAF"/>
     <w:multiLevelType w:val="hybridMultilevel"/>
     <w:tmpl w:val="22905AFE"/>
@@ -3830,7 +4138,7 @@
       </w:rPr>
     </w:lvl>
   </w:abstractNum>
-  <w:abstractNum w:abstractNumId="8" w15:restartNumberingAfterBreak="0">
+  <w:abstractNum w:abstractNumId="9" w15:restartNumberingAfterBreak="0">
     <w:nsid w:val="7C366DDA"/>
     <w:multiLevelType w:val="hybridMultilevel"/>
     <w:tmpl w:val="143A78D4"/>
@@ -3943,7 +4251,7 @@
       </w:rPr>
     </w:lvl>
   </w:abstractNum>
-  <w:abstractNum w:abstractNumId="9" w15:restartNumberingAfterBreak="0">
+  <w:abstractNum w:abstractNumId="10" w15:restartNumberingAfterBreak="0">
     <w:nsid w:val="7CDA1598"/>
     <w:multiLevelType w:val="hybridMultilevel"/>
     <w:tmpl w:val="2FECED94"/>
@@ -4029,7 +4337,7 @@
       </w:pPr>
     </w:lvl>
   </w:abstractNum>
-  <w:abstractNum w:abstractNumId="10" w15:restartNumberingAfterBreak="0">
+  <w:abstractNum w:abstractNumId="11" w15:restartNumberingAfterBreak="0">
     <w:nsid w:val="7D9632DC"/>
     <w:multiLevelType w:val="hybridMultilevel"/>
     <w:tmpl w:val="A5AA00AE"/>
@@ -4143,13 +4451,13 @@
     </w:lvl>
   </w:abstractNum>
   <w:num w:numId="1" w16cid:durableId="406726871">
-    <w:abstractNumId w:val="8"/>
+    <w:abstractNumId w:val="9"/>
   </w:num>
   <w:num w:numId="2" w16cid:durableId="1603684629">
-    <w:abstractNumId w:val="5"/>
+    <w:abstractNumId w:val="6"/>
   </w:num>
   <w:num w:numId="3" w16cid:durableId="35860712">
-    <w:abstractNumId w:val="7"/>
+    <w:abstractNumId w:val="8"/>
   </w:num>
   <w:num w:numId="4" w16cid:durableId="1842314833">
     <w:abstractNumId w:val="2"/>
@@ -4158,22 +4466,25 @@
     <w:abstractNumId w:val="1"/>
   </w:num>
   <w:num w:numId="6" w16cid:durableId="499540327">
-    <w:abstractNumId w:val="10"/>
+    <w:abstractNumId w:val="11"/>
   </w:num>
   <w:num w:numId="7" w16cid:durableId="659578896">
     <w:abstractNumId w:val="0"/>
   </w:num>
   <w:num w:numId="8" w16cid:durableId="2092508414">
-    <w:abstractNumId w:val="4"/>
+    <w:abstractNumId w:val="5"/>
   </w:num>
   <w:num w:numId="9" w16cid:durableId="880634486">
-    <w:abstractNumId w:val="9"/>
+    <w:abstractNumId w:val="10"/>
   </w:num>
   <w:num w:numId="10" w16cid:durableId="476917618">
-    <w:abstractNumId w:val="6"/>
+    <w:abstractNumId w:val="7"/>
   </w:num>
   <w:num w:numId="11" w16cid:durableId="471336901">
     <w:abstractNumId w:val="3"/>
+  </w:num>
+  <w:num w:numId="12" w16cid:durableId="1616522815">
+    <w:abstractNumId w:val="4"/>
   </w:num>
 </w:numbering>
 </file>
